--- a/1.DELIVERABLE/1.9 MEETING_MINUTES/MENTOR/BSS_MentorMeetingMinutes_09.01.2017.docx
+++ b/1.DELIVERABLE/1.9 MEETING_MINUTES/MENTOR/BSS_MentorMeetingMinutes_09.01.2017.docx
@@ -1079,10 +1079,10 @@
         <w:tblLook w:val="04A0" w:firstRow="1" w:lastRow="0" w:firstColumn="1" w:lastColumn="0" w:noHBand="0" w:noVBand="1"/>
       </w:tblPr>
       <w:tblGrid>
-        <w:gridCol w:w="1977"/>
+        <w:gridCol w:w="1976"/>
         <w:gridCol w:w="2351"/>
         <w:gridCol w:w="1368"/>
-        <w:gridCol w:w="1215"/>
+        <w:gridCol w:w="1216"/>
         <w:gridCol w:w="1247"/>
         <w:gridCol w:w="2200"/>
       </w:tblGrid>
@@ -1323,7 +1323,27 @@
                 <w:sz w:val="28"/>
                 <w:szCs w:val="28"/>
               </w:rPr>
-              <w:t>1h</w:t>
+              <w:t>1</w:t>
+            </w:r>
+            <w:r>
+              <w:rPr>
+                <w:rFonts w:cs="Times New Roman"/>
+                <w:noProof/>
+                <w:color w:val="auto"/>
+                <w:sz w:val="28"/>
+                <w:szCs w:val="28"/>
+              </w:rPr>
+              <w:t>2</w:t>
+            </w:r>
+            <w:r>
+              <w:rPr>
+                <w:rFonts w:cs="Times New Roman"/>
+                <w:noProof/>
+                <w:color w:val="auto"/>
+                <w:sz w:val="28"/>
+                <w:szCs w:val="28"/>
+              </w:rPr>
+              <w:t>h</w:t>
             </w:r>
           </w:p>
         </w:tc>
@@ -1377,7 +1397,19 @@
                 <w:sz w:val="28"/>
                 <w:szCs w:val="28"/>
               </w:rPr>
-              <w:t>3h</w:t>
+              <w:t>15</w:t>
+            </w:r>
+            <w:bookmarkStart w:id="6" w:name="_GoBack"/>
+            <w:bookmarkEnd w:id="6"/>
+            <w:r>
+              <w:rPr>
+                <w:rFonts w:cs="Times New Roman"/>
+                <w:noProof/>
+                <w:color w:val="auto"/>
+                <w:sz w:val="28"/>
+                <w:szCs w:val="28"/>
+              </w:rPr>
+              <w:t>h</w:t>
             </w:r>
           </w:p>
         </w:tc>
@@ -1397,7 +1429,7 @@
           <w:szCs w:val="36"/>
         </w:rPr>
       </w:pPr>
-      <w:bookmarkStart w:id="6" w:name="_Toc474250880"/>
+      <w:bookmarkStart w:id="7" w:name="_Toc474250880"/>
       <w:r>
         <w:rPr>
           <w:noProof/>
@@ -1407,7 +1439,7 @@
         </w:rPr>
         <w:t>Purpose</w:t>
       </w:r>
-      <w:bookmarkEnd w:id="6"/>
+      <w:bookmarkEnd w:id="7"/>
     </w:p>
     <w:p>
       <w:pPr>
@@ -1419,106 +1451,14 @@
           <w:lang w:val="vi-VN"/>
         </w:rPr>
       </w:pPr>
-      <w:proofErr w:type="spellStart"/>
       <w:r>
         <w:rPr>
           <w:color w:val="auto"/>
           <w:sz w:val="28"/>
           <w:szCs w:val="28"/>
         </w:rPr>
-        <w:t>Thảo</w:t>
+        <w:t>Thảo luận về tiến độ của</w:t>
       </w:r>
-      <w:proofErr w:type="spellEnd"/>
-      <w:r>
-        <w:rPr>
-          <w:color w:val="auto"/>
-          <w:sz w:val="28"/>
-          <w:szCs w:val="28"/>
-        </w:rPr>
-        <w:t xml:space="preserve"> </w:t>
-      </w:r>
-      <w:proofErr w:type="spellStart"/>
-      <w:r>
-        <w:rPr>
-          <w:color w:val="auto"/>
-          <w:sz w:val="28"/>
-          <w:szCs w:val="28"/>
-        </w:rPr>
-        <w:t>luận</w:t>
-      </w:r>
-      <w:proofErr w:type="spellEnd"/>
-      <w:r>
-        <w:rPr>
-          <w:color w:val="auto"/>
-          <w:sz w:val="28"/>
-          <w:szCs w:val="28"/>
-        </w:rPr>
-        <w:t xml:space="preserve"> </w:t>
-      </w:r>
-      <w:proofErr w:type="spellStart"/>
-      <w:r>
-        <w:rPr>
-          <w:color w:val="auto"/>
-          <w:sz w:val="28"/>
-          <w:szCs w:val="28"/>
-        </w:rPr>
-        <w:t>về</w:t>
-      </w:r>
-      <w:proofErr w:type="spellEnd"/>
-      <w:r>
-        <w:rPr>
-          <w:color w:val="auto"/>
-          <w:sz w:val="28"/>
-          <w:szCs w:val="28"/>
-        </w:rPr>
-        <w:t xml:space="preserve"> </w:t>
-      </w:r>
-      <w:proofErr w:type="spellStart"/>
-      <w:r>
-        <w:rPr>
-          <w:color w:val="auto"/>
-          <w:sz w:val="28"/>
-          <w:szCs w:val="28"/>
-        </w:rPr>
-        <w:t>tiến</w:t>
-      </w:r>
-      <w:proofErr w:type="spellEnd"/>
-      <w:r>
-        <w:rPr>
-          <w:color w:val="auto"/>
-          <w:sz w:val="28"/>
-          <w:szCs w:val="28"/>
-        </w:rPr>
-        <w:t xml:space="preserve"> </w:t>
-      </w:r>
-      <w:proofErr w:type="spellStart"/>
-      <w:r>
-        <w:rPr>
-          <w:color w:val="auto"/>
-          <w:sz w:val="28"/>
-          <w:szCs w:val="28"/>
-        </w:rPr>
-        <w:t>độ</w:t>
-      </w:r>
-      <w:proofErr w:type="spellEnd"/>
-      <w:r>
-        <w:rPr>
-          <w:color w:val="auto"/>
-          <w:sz w:val="28"/>
-          <w:szCs w:val="28"/>
-        </w:rPr>
-        <w:t xml:space="preserve"> </w:t>
-      </w:r>
-      <w:proofErr w:type="spellStart"/>
-      <w:r>
-        <w:rPr>
-          <w:color w:val="auto"/>
-          <w:sz w:val="28"/>
-          <w:szCs w:val="28"/>
-        </w:rPr>
-        <w:t>của</w:t>
-      </w:r>
-      <w:proofErr w:type="spellEnd"/>
       <w:r>
         <w:rPr>
           <w:color w:val="auto"/>
@@ -1544,108 +1484,40 @@
           <w:sz w:val="28"/>
           <w:szCs w:val="28"/>
         </w:rPr>
-        <w:t xml:space="preserve">Review </w:t>
+        <w:t>Review lại</w:t>
       </w:r>
-      <w:proofErr w:type="spellStart"/>
       <w:r>
         <w:rPr>
           <w:color w:val="auto"/>
           <w:sz w:val="28"/>
           <w:szCs w:val="28"/>
         </w:rPr>
-        <w:t>lại</w:t>
+        <w:t xml:space="preserve"> </w:t>
       </w:r>
-      <w:proofErr w:type="spellEnd"/>
       <w:r>
         <w:rPr>
           <w:color w:val="auto"/>
           <w:sz w:val="28"/>
           <w:szCs w:val="28"/>
         </w:rPr>
-        <w:t xml:space="preserve"> </w:t>
+        <w:t>quy trình</w:t>
       </w:r>
-      <w:proofErr w:type="spellStart"/>
       <w:r>
         <w:rPr>
           <w:color w:val="auto"/>
           <w:sz w:val="28"/>
           <w:szCs w:val="28"/>
         </w:rPr>
-        <w:t>quy</w:t>
+        <w:t xml:space="preserve">, lịch biểu &amp; </w:t>
       </w:r>
-      <w:proofErr w:type="spellEnd"/>
       <w:r>
         <w:rPr>
           <w:color w:val="auto"/>
           <w:sz w:val="28"/>
           <w:szCs w:val="28"/>
         </w:rPr>
-        <w:t xml:space="preserve"> </w:t>
-      </w:r>
-      <w:proofErr w:type="spellStart"/>
-      <w:r>
-        <w:rPr>
-          <w:color w:val="auto"/>
-          <w:sz w:val="28"/>
-          <w:szCs w:val="28"/>
-        </w:rPr>
-        <w:t>trình</w:t>
-      </w:r>
-      <w:proofErr w:type="spellEnd"/>
-      <w:r>
-        <w:rPr>
-          <w:color w:val="auto"/>
-          <w:sz w:val="28"/>
-          <w:szCs w:val="28"/>
-        </w:rPr>
-        <w:t xml:space="preserve">, </w:t>
-      </w:r>
-      <w:proofErr w:type="spellStart"/>
-      <w:r>
-        <w:rPr>
-          <w:color w:val="auto"/>
-          <w:sz w:val="28"/>
-          <w:szCs w:val="28"/>
-        </w:rPr>
-        <w:t>lịch</w:t>
-      </w:r>
-      <w:proofErr w:type="spellEnd"/>
-      <w:r>
-        <w:rPr>
-          <w:color w:val="auto"/>
-          <w:sz w:val="28"/>
-          <w:szCs w:val="28"/>
-        </w:rPr>
-        <w:t xml:space="preserve"> </w:t>
-      </w:r>
-      <w:proofErr w:type="spellStart"/>
-      <w:r>
-        <w:rPr>
-          <w:color w:val="auto"/>
-          <w:sz w:val="28"/>
-          <w:szCs w:val="28"/>
-        </w:rPr>
-        <w:t>biểu</w:t>
-      </w:r>
-      <w:proofErr w:type="spellEnd"/>
-      <w:r>
-        <w:rPr>
-          <w:color w:val="auto"/>
-          <w:sz w:val="28"/>
-          <w:szCs w:val="28"/>
-        </w:rPr>
-        <w:t xml:space="preserve"> &amp; </w:t>
-      </w:r>
-      <w:proofErr w:type="spellStart"/>
-      <w:r>
-        <w:rPr>
-          <w:color w:val="auto"/>
-          <w:sz w:val="28"/>
-          <w:szCs w:val="28"/>
-        </w:rPr>
         <w:t>usecases</w:t>
       </w:r>
-      <w:proofErr w:type="spellEnd"/>
     </w:p>
     <w:p>
       <w:pPr>
@@ -1663,7 +1535,7 @@
           <w:lang w:val="vi-VN"/>
         </w:rPr>
       </w:pPr>
-      <w:bookmarkStart w:id="7" w:name="_Toc474250881"/>
+      <w:bookmarkStart w:id="8" w:name="_Toc474250881"/>
       <w:r>
         <w:rPr>
           <w:color w:val="FF3333"/>
@@ -1672,7 +1544,7 @@
         </w:rPr>
         <w:t>participant in meeting</w:t>
       </w:r>
-      <w:bookmarkEnd w:id="7"/>
+      <w:bookmarkEnd w:id="8"/>
     </w:p>
     <w:p>
       <w:pPr>
@@ -1732,7 +1604,6 @@
           <w:szCs w:val="28"/>
         </w:rPr>
       </w:pPr>
-      <w:proofErr w:type="spellStart"/>
       <w:r>
         <w:rPr>
           <w:rFonts w:cs="Times New Roman"/>
@@ -1740,49 +1611,8 @@
           <w:sz w:val="28"/>
           <w:szCs w:val="28"/>
         </w:rPr>
-        <w:t>Nguyễn</w:t>
+        <w:t>Nguyễn Thái Hiền</w:t>
       </w:r>
-      <w:proofErr w:type="spellEnd"/>
-      <w:r>
-        <w:rPr>
-          <w:rFonts w:cs="Times New Roman"/>
-          <w:color w:val="auto"/>
-          <w:sz w:val="28"/>
-          <w:szCs w:val="28"/>
-        </w:rPr>
-        <w:t xml:space="preserve"> </w:t>
-      </w:r>
-      <w:proofErr w:type="spellStart"/>
-      <w:r>
-        <w:rPr>
-          <w:rFonts w:cs="Times New Roman"/>
-          <w:color w:val="auto"/>
-          <w:sz w:val="28"/>
-          <w:szCs w:val="28"/>
-        </w:rPr>
-        <w:t>Thái</w:t>
-      </w:r>
-      <w:proofErr w:type="spellEnd"/>
-      <w:r>
-        <w:rPr>
-          <w:rFonts w:cs="Times New Roman"/>
-          <w:color w:val="auto"/>
-          <w:sz w:val="28"/>
-          <w:szCs w:val="28"/>
-        </w:rPr>
-        <w:t xml:space="preserve"> </w:t>
-      </w:r>
-      <w:proofErr w:type="spellStart"/>
-      <w:r>
-        <w:rPr>
-          <w:rFonts w:cs="Times New Roman"/>
-          <w:color w:val="auto"/>
-          <w:sz w:val="28"/>
-          <w:szCs w:val="28"/>
-        </w:rPr>
-        <w:t>Hiền</w:t>
-      </w:r>
-      <w:proofErr w:type="spellEnd"/>
     </w:p>
     <w:p>
       <w:pPr>
@@ -1800,7 +1630,6 @@
           <w:szCs w:val="28"/>
         </w:rPr>
       </w:pPr>
-      <w:proofErr w:type="spellStart"/>
       <w:r>
         <w:rPr>
           <w:rFonts w:cs="Times New Roman"/>
@@ -1808,49 +1637,8 @@
           <w:sz w:val="28"/>
           <w:szCs w:val="28"/>
         </w:rPr>
-        <w:t>Nguyễn</w:t>
+        <w:t>Nguyễn Hoàng Anh Tài</w:t>
       </w:r>
-      <w:proofErr w:type="spellEnd"/>
-      <w:r>
-        <w:rPr>
-          <w:rFonts w:cs="Times New Roman"/>
-          <w:color w:val="auto"/>
-          <w:sz w:val="28"/>
-          <w:szCs w:val="28"/>
-        </w:rPr>
-        <w:t xml:space="preserve"> </w:t>
-      </w:r>
-      <w:proofErr w:type="spellStart"/>
-      <w:r>
-        <w:rPr>
-          <w:rFonts w:cs="Times New Roman"/>
-          <w:color w:val="auto"/>
-          <w:sz w:val="28"/>
-          <w:szCs w:val="28"/>
-        </w:rPr>
-        <w:t>Hoàng</w:t>
-      </w:r>
-      <w:proofErr w:type="spellEnd"/>
-      <w:r>
-        <w:rPr>
-          <w:rFonts w:cs="Times New Roman"/>
-          <w:color w:val="auto"/>
-          <w:sz w:val="28"/>
-          <w:szCs w:val="28"/>
-        </w:rPr>
-        <w:t xml:space="preserve"> Anh </w:t>
-      </w:r>
-      <w:proofErr w:type="spellStart"/>
-      <w:r>
-        <w:rPr>
-          <w:rFonts w:cs="Times New Roman"/>
-          <w:color w:val="auto"/>
-          <w:sz w:val="28"/>
-          <w:szCs w:val="28"/>
-        </w:rPr>
-        <w:t>Tài</w:t>
-      </w:r>
-      <w:proofErr w:type="spellEnd"/>
     </w:p>
     <w:p>
       <w:pPr>
@@ -1868,7 +1656,6 @@
           <w:szCs w:val="28"/>
         </w:rPr>
       </w:pPr>
-      <w:proofErr w:type="spellStart"/>
       <w:r>
         <w:rPr>
           <w:rFonts w:cs="Times New Roman"/>
@@ -1876,17 +1663,7 @@
           <w:sz w:val="28"/>
           <w:szCs w:val="28"/>
         </w:rPr>
-        <w:t>Đoàn</w:t>
-      </w:r>
-      <w:proofErr w:type="spellEnd"/>
-      <w:r>
-        <w:rPr>
-          <w:rFonts w:cs="Times New Roman"/>
-          <w:color w:val="auto"/>
-          <w:sz w:val="28"/>
-          <w:szCs w:val="28"/>
-        </w:rPr>
-        <w:t xml:space="preserve"> Anh Minh</w:t>
+        <w:t>Đoàn Anh Minh</w:t>
       </w:r>
     </w:p>
     <w:p>
@@ -1905,7 +1682,6 @@
           <w:szCs w:val="28"/>
         </w:rPr>
       </w:pPr>
-      <w:proofErr w:type="spellStart"/>
       <w:r>
         <w:rPr>
           <w:rFonts w:cs="Times New Roman"/>
@@ -1913,49 +1689,8 @@
           <w:sz w:val="28"/>
           <w:szCs w:val="28"/>
         </w:rPr>
-        <w:t>Trần</w:t>
+        <w:t>Trần Xuân Hải</w:t>
       </w:r>
-      <w:proofErr w:type="spellEnd"/>
-      <w:r>
-        <w:rPr>
-          <w:rFonts w:cs="Times New Roman"/>
-          <w:color w:val="auto"/>
-          <w:sz w:val="28"/>
-          <w:szCs w:val="28"/>
-        </w:rPr>
-        <w:t xml:space="preserve"> </w:t>
-      </w:r>
-      <w:proofErr w:type="spellStart"/>
-      <w:r>
-        <w:rPr>
-          <w:rFonts w:cs="Times New Roman"/>
-          <w:color w:val="auto"/>
-          <w:sz w:val="28"/>
-          <w:szCs w:val="28"/>
-        </w:rPr>
-        <w:t>Xuân</w:t>
-      </w:r>
-      <w:proofErr w:type="spellEnd"/>
-      <w:r>
-        <w:rPr>
-          <w:rFonts w:cs="Times New Roman"/>
-          <w:color w:val="auto"/>
-          <w:sz w:val="28"/>
-          <w:szCs w:val="28"/>
-        </w:rPr>
-        <w:t xml:space="preserve"> </w:t>
-      </w:r>
-      <w:proofErr w:type="spellStart"/>
-      <w:r>
-        <w:rPr>
-          <w:rFonts w:cs="Times New Roman"/>
-          <w:color w:val="auto"/>
-          <w:sz w:val="28"/>
-          <w:szCs w:val="28"/>
-        </w:rPr>
-        <w:t>Hải</w:t>
-      </w:r>
-      <w:proofErr w:type="spellEnd"/>
     </w:p>
     <w:p>
       <w:pPr>
@@ -1972,7 +1707,6 @@
           <w:szCs w:val="28"/>
         </w:rPr>
       </w:pPr>
-      <w:proofErr w:type="spellStart"/>
       <w:r>
         <w:rPr>
           <w:rFonts w:cs="Times New Roman"/>
@@ -1980,69 +1714,8 @@
           <w:sz w:val="28"/>
           <w:szCs w:val="28"/>
         </w:rPr>
-        <w:t>Nguyễn</w:t>
+        <w:t>Nguyễn Xuân Thái Hiền</w:t>
       </w:r>
-      <w:proofErr w:type="spellEnd"/>
-      <w:r>
-        <w:rPr>
-          <w:rFonts w:cs="Times New Roman"/>
-          <w:color w:val="auto"/>
-          <w:sz w:val="28"/>
-          <w:szCs w:val="28"/>
-        </w:rPr>
-        <w:t xml:space="preserve"> </w:t>
-      </w:r>
-      <w:proofErr w:type="spellStart"/>
-      <w:r>
-        <w:rPr>
-          <w:rFonts w:cs="Times New Roman"/>
-          <w:color w:val="auto"/>
-          <w:sz w:val="28"/>
-          <w:szCs w:val="28"/>
-        </w:rPr>
-        <w:t>Xuân</w:t>
-      </w:r>
-      <w:proofErr w:type="spellEnd"/>
-      <w:r>
-        <w:rPr>
-          <w:rFonts w:cs="Times New Roman"/>
-          <w:color w:val="auto"/>
-          <w:sz w:val="28"/>
-          <w:szCs w:val="28"/>
-        </w:rPr>
-        <w:t xml:space="preserve"> </w:t>
-      </w:r>
-      <w:proofErr w:type="spellStart"/>
-      <w:r>
-        <w:rPr>
-          <w:rFonts w:cs="Times New Roman"/>
-          <w:color w:val="auto"/>
-          <w:sz w:val="28"/>
-          <w:szCs w:val="28"/>
-        </w:rPr>
-        <w:t>Thái</w:t>
-      </w:r>
-      <w:proofErr w:type="spellEnd"/>
-      <w:r>
-        <w:rPr>
-          <w:rFonts w:cs="Times New Roman"/>
-          <w:color w:val="auto"/>
-          <w:sz w:val="28"/>
-          <w:szCs w:val="28"/>
-        </w:rPr>
-        <w:t xml:space="preserve"> </w:t>
-      </w:r>
-      <w:proofErr w:type="spellStart"/>
-      <w:r>
-        <w:rPr>
-          <w:rFonts w:cs="Times New Roman"/>
-          <w:color w:val="auto"/>
-          <w:sz w:val="28"/>
-          <w:szCs w:val="28"/>
-        </w:rPr>
-        <w:t>Hiền</w:t>
-      </w:r>
-      <w:proofErr w:type="spellEnd"/>
     </w:p>
     <w:p>
       <w:pPr>
@@ -2059,7 +1732,6 @@
           <w:szCs w:val="28"/>
         </w:rPr>
       </w:pPr>
-      <w:proofErr w:type="spellStart"/>
       <w:r>
         <w:rPr>
           <w:rFonts w:cs="Times New Roman"/>
@@ -2067,29 +1739,8 @@
           <w:sz w:val="28"/>
           <w:szCs w:val="28"/>
         </w:rPr>
-        <w:t>Nguyễn</w:t>
+        <w:t>Nguyễn Anh Khởi</w:t>
       </w:r>
-      <w:proofErr w:type="spellEnd"/>
-      <w:r>
-        <w:rPr>
-          <w:rFonts w:cs="Times New Roman"/>
-          <w:color w:val="auto"/>
-          <w:sz w:val="28"/>
-          <w:szCs w:val="28"/>
-        </w:rPr>
-        <w:t xml:space="preserve"> Anh </w:t>
-      </w:r>
-      <w:proofErr w:type="spellStart"/>
-      <w:r>
-        <w:rPr>
-          <w:rFonts w:cs="Times New Roman"/>
-          <w:color w:val="auto"/>
-          <w:sz w:val="28"/>
-          <w:szCs w:val="28"/>
-        </w:rPr>
-        <w:t>Khởi</w:t>
-      </w:r>
-      <w:proofErr w:type="spellEnd"/>
     </w:p>
     <w:p>
       <w:pPr>
@@ -2103,7 +1754,7 @@
           <w:color w:val="FF3333"/>
         </w:rPr>
       </w:pPr>
-      <w:bookmarkStart w:id="8" w:name="_Toc474250882"/>
+      <w:bookmarkStart w:id="9" w:name="_Toc474250882"/>
       <w:r>
         <w:rPr>
           <w:noProof/>
@@ -2111,7 +1762,7 @@
         </w:rPr>
         <w:t>Content of meeting</w:t>
       </w:r>
-      <w:bookmarkEnd w:id="8"/>
+      <w:bookmarkEnd w:id="9"/>
     </w:p>
     <w:p>
       <w:pPr>
@@ -2130,263 +1781,7 @@
           <w:color w:val="auto"/>
           <w:sz w:val="28"/>
         </w:rPr>
-        <w:t xml:space="preserve">Sau </w:t>
-      </w:r>
-      <w:proofErr w:type="spellStart"/>
-      <w:r>
-        <w:rPr>
-          <w:color w:val="auto"/>
-          <w:sz w:val="28"/>
-        </w:rPr>
-        <w:t>mỗi</w:t>
-      </w:r>
-      <w:proofErr w:type="spellEnd"/>
-      <w:r>
-        <w:rPr>
-          <w:color w:val="auto"/>
-          <w:sz w:val="28"/>
-        </w:rPr>
-        <w:t xml:space="preserve"> </w:t>
-      </w:r>
-      <w:proofErr w:type="spellStart"/>
-      <w:r>
-        <w:rPr>
-          <w:color w:val="auto"/>
-          <w:sz w:val="28"/>
-        </w:rPr>
-        <w:t>buổi</w:t>
-      </w:r>
-      <w:proofErr w:type="spellEnd"/>
-      <w:r>
-        <w:rPr>
-          <w:color w:val="auto"/>
-          <w:sz w:val="28"/>
-        </w:rPr>
-        <w:t xml:space="preserve"> </w:t>
-      </w:r>
-      <w:proofErr w:type="spellStart"/>
-      <w:r>
-        <w:rPr>
-          <w:color w:val="auto"/>
-          <w:sz w:val="28"/>
-        </w:rPr>
-        <w:t>họp</w:t>
-      </w:r>
-      <w:proofErr w:type="spellEnd"/>
-      <w:r>
-        <w:rPr>
-          <w:color w:val="auto"/>
-          <w:sz w:val="28"/>
-        </w:rPr>
-        <w:t xml:space="preserve"> </w:t>
-      </w:r>
-      <w:proofErr w:type="spellStart"/>
-      <w:r>
-        <w:rPr>
-          <w:color w:val="auto"/>
-          <w:sz w:val="28"/>
-        </w:rPr>
-        <w:t>nên</w:t>
-      </w:r>
-      <w:proofErr w:type="spellEnd"/>
-      <w:r>
-        <w:rPr>
-          <w:color w:val="auto"/>
-          <w:sz w:val="28"/>
-        </w:rPr>
-        <w:t xml:space="preserve"> </w:t>
-      </w:r>
-      <w:proofErr w:type="spellStart"/>
-      <w:r>
-        <w:rPr>
-          <w:color w:val="auto"/>
-          <w:sz w:val="28"/>
-        </w:rPr>
-        <w:t>viết</w:t>
-      </w:r>
-      <w:proofErr w:type="spellEnd"/>
-      <w:r>
-        <w:rPr>
-          <w:color w:val="auto"/>
-          <w:sz w:val="28"/>
-        </w:rPr>
-        <w:t xml:space="preserve"> </w:t>
-      </w:r>
-      <w:proofErr w:type="spellStart"/>
-      <w:r>
-        <w:rPr>
-          <w:color w:val="auto"/>
-          <w:sz w:val="28"/>
-        </w:rPr>
-        <w:t>lại</w:t>
-      </w:r>
-      <w:proofErr w:type="spellEnd"/>
-      <w:r>
-        <w:rPr>
-          <w:color w:val="auto"/>
-          <w:sz w:val="28"/>
-        </w:rPr>
-        <w:t xml:space="preserve"> meeting minute , </w:t>
-      </w:r>
-      <w:proofErr w:type="spellStart"/>
-      <w:r>
-        <w:rPr>
-          <w:color w:val="auto"/>
-          <w:sz w:val="28"/>
-        </w:rPr>
-        <w:t>đồng</w:t>
-      </w:r>
-      <w:proofErr w:type="spellEnd"/>
-      <w:r>
-        <w:rPr>
-          <w:color w:val="auto"/>
-          <w:sz w:val="28"/>
-        </w:rPr>
-        <w:t xml:space="preserve"> </w:t>
-      </w:r>
-      <w:proofErr w:type="spellStart"/>
-      <w:r>
-        <w:rPr>
-          <w:color w:val="auto"/>
-          <w:sz w:val="28"/>
-        </w:rPr>
-        <w:t>thời</w:t>
-      </w:r>
-      <w:proofErr w:type="spellEnd"/>
-      <w:r>
-        <w:rPr>
-          <w:color w:val="auto"/>
-          <w:sz w:val="28"/>
-        </w:rPr>
-        <w:t xml:space="preserve"> </w:t>
-      </w:r>
-      <w:proofErr w:type="spellStart"/>
-      <w:r>
-        <w:rPr>
-          <w:color w:val="auto"/>
-          <w:sz w:val="28"/>
-        </w:rPr>
-        <w:t>làm</w:t>
-      </w:r>
-      <w:proofErr w:type="spellEnd"/>
-      <w:r>
-        <w:rPr>
-          <w:color w:val="auto"/>
-          <w:sz w:val="28"/>
-        </w:rPr>
-        <w:t xml:space="preserve"> 1 file excel </w:t>
-      </w:r>
-      <w:proofErr w:type="spellStart"/>
-      <w:r>
-        <w:rPr>
-          <w:color w:val="auto"/>
-          <w:sz w:val="28"/>
-        </w:rPr>
-        <w:t>liệt</w:t>
-      </w:r>
-      <w:proofErr w:type="spellEnd"/>
-      <w:r>
-        <w:rPr>
-          <w:color w:val="auto"/>
-          <w:sz w:val="28"/>
-        </w:rPr>
-        <w:t xml:space="preserve"> </w:t>
-      </w:r>
-      <w:proofErr w:type="spellStart"/>
-      <w:r>
-        <w:rPr>
-          <w:color w:val="auto"/>
-          <w:sz w:val="28"/>
-        </w:rPr>
-        <w:t>kê</w:t>
-      </w:r>
-      <w:proofErr w:type="spellEnd"/>
-      <w:r>
-        <w:rPr>
-          <w:color w:val="auto"/>
-          <w:sz w:val="28"/>
-        </w:rPr>
-        <w:t xml:space="preserve"> </w:t>
-      </w:r>
-      <w:proofErr w:type="spellStart"/>
-      <w:r>
-        <w:rPr>
-          <w:color w:val="auto"/>
-          <w:sz w:val="28"/>
-        </w:rPr>
-        <w:t>những</w:t>
-      </w:r>
-      <w:proofErr w:type="spellEnd"/>
-      <w:r>
-        <w:rPr>
-          <w:color w:val="auto"/>
-          <w:sz w:val="28"/>
-        </w:rPr>
-        <w:t xml:space="preserve"> </w:t>
-      </w:r>
-      <w:proofErr w:type="spellStart"/>
-      <w:r>
-        <w:rPr>
-          <w:color w:val="auto"/>
-          <w:sz w:val="28"/>
-        </w:rPr>
-        <w:t>gì</w:t>
-      </w:r>
-      <w:proofErr w:type="spellEnd"/>
-      <w:r>
-        <w:rPr>
-          <w:color w:val="auto"/>
-          <w:sz w:val="28"/>
-        </w:rPr>
-        <w:t xml:space="preserve"> </w:t>
-      </w:r>
-      <w:proofErr w:type="spellStart"/>
-      <w:r>
-        <w:rPr>
-          <w:color w:val="auto"/>
-          <w:sz w:val="28"/>
-        </w:rPr>
-        <w:t>đã</w:t>
-      </w:r>
-      <w:proofErr w:type="spellEnd"/>
-      <w:r>
-        <w:rPr>
-          <w:color w:val="auto"/>
-          <w:sz w:val="28"/>
-        </w:rPr>
-        <w:t xml:space="preserve"> </w:t>
-      </w:r>
-      <w:proofErr w:type="spellStart"/>
-      <w:r>
-        <w:rPr>
-          <w:color w:val="auto"/>
-          <w:sz w:val="28"/>
-        </w:rPr>
-        <w:t>hoàn</w:t>
-      </w:r>
-      <w:proofErr w:type="spellEnd"/>
-      <w:r>
-        <w:rPr>
-          <w:color w:val="auto"/>
-          <w:sz w:val="28"/>
-        </w:rPr>
-        <w:t xml:space="preserve"> </w:t>
-      </w:r>
-      <w:proofErr w:type="spellStart"/>
-      <w:r>
-        <w:rPr>
-          <w:color w:val="auto"/>
-          <w:sz w:val="28"/>
-        </w:rPr>
-        <w:t>thành</w:t>
-      </w:r>
-      <w:proofErr w:type="spellEnd"/>
-      <w:r>
-        <w:rPr>
-          <w:color w:val="auto"/>
-          <w:sz w:val="28"/>
-        </w:rPr>
-        <w:t>.</w:t>
+        <w:t>Sau mỗi buổi họp nên viết lại meeting minute , đồng thời làm 1 file excel liệt kê những gì đã hoàn thành.</w:t>
       </w:r>
     </w:p>
     <w:p>
@@ -2401,389 +1796,12 @@
           <w:sz w:val="28"/>
         </w:rPr>
       </w:pPr>
-      <w:proofErr w:type="spellStart"/>
       <w:r>
         <w:rPr>
           <w:color w:val="auto"/>
           <w:sz w:val="28"/>
         </w:rPr>
-        <w:t>Tại</w:t>
-      </w:r>
-      <w:proofErr w:type="spellEnd"/>
-      <w:r>
-        <w:rPr>
-          <w:color w:val="auto"/>
-          <w:sz w:val="28"/>
-        </w:rPr>
-        <w:t xml:space="preserve"> </w:t>
-      </w:r>
-      <w:proofErr w:type="spellStart"/>
-      <w:r>
-        <w:rPr>
-          <w:color w:val="auto"/>
-          <w:sz w:val="28"/>
-        </w:rPr>
-        <w:t>sao</w:t>
-      </w:r>
-      <w:proofErr w:type="spellEnd"/>
-      <w:r>
-        <w:rPr>
-          <w:color w:val="auto"/>
-          <w:sz w:val="28"/>
-        </w:rPr>
-        <w:t xml:space="preserve"> </w:t>
-      </w:r>
-      <w:proofErr w:type="spellStart"/>
-      <w:r>
-        <w:rPr>
-          <w:color w:val="auto"/>
-          <w:sz w:val="28"/>
-        </w:rPr>
-        <w:t>sử</w:t>
-      </w:r>
-      <w:proofErr w:type="spellEnd"/>
-      <w:r>
-        <w:rPr>
-          <w:color w:val="auto"/>
-          <w:sz w:val="28"/>
-        </w:rPr>
-        <w:t xml:space="preserve"> </w:t>
-      </w:r>
-      <w:proofErr w:type="spellStart"/>
-      <w:r>
-        <w:rPr>
-          <w:color w:val="auto"/>
-          <w:sz w:val="28"/>
-        </w:rPr>
-        <w:t>dụng</w:t>
-      </w:r>
-      <w:proofErr w:type="spellEnd"/>
-      <w:r>
-        <w:rPr>
-          <w:color w:val="auto"/>
-          <w:sz w:val="28"/>
-        </w:rPr>
-        <w:t xml:space="preserve"> </w:t>
-      </w:r>
-      <w:proofErr w:type="spellStart"/>
-      <w:r>
-        <w:rPr>
-          <w:color w:val="auto"/>
-          <w:sz w:val="28"/>
-        </w:rPr>
-        <w:t>quy</w:t>
-      </w:r>
-      <w:proofErr w:type="spellEnd"/>
-      <w:r>
-        <w:rPr>
-          <w:color w:val="auto"/>
-          <w:sz w:val="28"/>
-        </w:rPr>
-        <w:t xml:space="preserve"> </w:t>
-      </w:r>
-      <w:proofErr w:type="spellStart"/>
-      <w:r>
-        <w:rPr>
-          <w:color w:val="auto"/>
-          <w:sz w:val="28"/>
-        </w:rPr>
-        <w:t>trình</w:t>
-      </w:r>
-      <w:proofErr w:type="spellEnd"/>
-      <w:r>
-        <w:rPr>
-          <w:color w:val="auto"/>
-          <w:sz w:val="28"/>
-        </w:rPr>
-        <w:t xml:space="preserve"> incremental ? – </w:t>
-      </w:r>
-      <w:proofErr w:type="spellStart"/>
-      <w:r>
-        <w:rPr>
-          <w:color w:val="auto"/>
-          <w:sz w:val="28"/>
-        </w:rPr>
-        <w:t>Yêu</w:t>
-      </w:r>
-      <w:proofErr w:type="spellEnd"/>
-      <w:r>
-        <w:rPr>
-          <w:color w:val="auto"/>
-          <w:sz w:val="28"/>
-        </w:rPr>
-        <w:t xml:space="preserve"> </w:t>
-      </w:r>
-      <w:proofErr w:type="spellStart"/>
-      <w:r>
-        <w:rPr>
-          <w:color w:val="auto"/>
-          <w:sz w:val="28"/>
-        </w:rPr>
-        <w:t>cầu</w:t>
-      </w:r>
-      <w:proofErr w:type="spellEnd"/>
-      <w:r>
-        <w:rPr>
-          <w:color w:val="auto"/>
-          <w:sz w:val="28"/>
-        </w:rPr>
-        <w:t xml:space="preserve"> </w:t>
-      </w:r>
-      <w:proofErr w:type="spellStart"/>
-      <w:r>
-        <w:rPr>
-          <w:color w:val="auto"/>
-          <w:sz w:val="28"/>
-        </w:rPr>
-        <w:t>mỗi</w:t>
-      </w:r>
-      <w:proofErr w:type="spellEnd"/>
-      <w:r>
-        <w:rPr>
-          <w:color w:val="auto"/>
-          <w:sz w:val="28"/>
-        </w:rPr>
-        <w:t xml:space="preserve"> </w:t>
-      </w:r>
-      <w:proofErr w:type="spellStart"/>
-      <w:r>
-        <w:rPr>
-          <w:color w:val="auto"/>
-          <w:sz w:val="28"/>
-        </w:rPr>
-        <w:t>thành</w:t>
-      </w:r>
-      <w:proofErr w:type="spellEnd"/>
-      <w:r>
-        <w:rPr>
-          <w:color w:val="auto"/>
-          <w:sz w:val="28"/>
-        </w:rPr>
-        <w:t xml:space="preserve"> </w:t>
-      </w:r>
-      <w:proofErr w:type="spellStart"/>
-      <w:r>
-        <w:rPr>
-          <w:color w:val="auto"/>
-          <w:sz w:val="28"/>
-        </w:rPr>
-        <w:t>viên</w:t>
-      </w:r>
-      <w:proofErr w:type="spellEnd"/>
-      <w:r>
-        <w:rPr>
-          <w:color w:val="auto"/>
-          <w:sz w:val="28"/>
-        </w:rPr>
-        <w:t xml:space="preserve"> </w:t>
-      </w:r>
-      <w:proofErr w:type="spellStart"/>
-      <w:r>
-        <w:rPr>
-          <w:color w:val="auto"/>
-          <w:sz w:val="28"/>
-        </w:rPr>
-        <w:t>liệt</w:t>
-      </w:r>
-      <w:proofErr w:type="spellEnd"/>
-      <w:r>
-        <w:rPr>
-          <w:color w:val="auto"/>
-          <w:sz w:val="28"/>
-        </w:rPr>
-        <w:t xml:space="preserve"> </w:t>
-      </w:r>
-      <w:proofErr w:type="spellStart"/>
-      <w:r>
-        <w:rPr>
-          <w:color w:val="auto"/>
-          <w:sz w:val="28"/>
-        </w:rPr>
-        <w:t>kê</w:t>
-      </w:r>
-      <w:proofErr w:type="spellEnd"/>
-      <w:r>
-        <w:rPr>
-          <w:color w:val="auto"/>
-          <w:sz w:val="28"/>
-        </w:rPr>
-        <w:t xml:space="preserve"> 3 ý </w:t>
-      </w:r>
-      <w:proofErr w:type="spellStart"/>
-      <w:r>
-        <w:rPr>
-          <w:color w:val="auto"/>
-          <w:sz w:val="28"/>
-        </w:rPr>
-        <w:t>kiến</w:t>
-      </w:r>
-      <w:proofErr w:type="spellEnd"/>
-      <w:r>
-        <w:rPr>
-          <w:color w:val="auto"/>
-          <w:sz w:val="28"/>
-        </w:rPr>
-        <w:t xml:space="preserve"> </w:t>
-      </w:r>
-      <w:proofErr w:type="spellStart"/>
-      <w:r>
-        <w:rPr>
-          <w:color w:val="auto"/>
-          <w:sz w:val="28"/>
-        </w:rPr>
-        <w:t>để</w:t>
-      </w:r>
-      <w:proofErr w:type="spellEnd"/>
-      <w:r>
-        <w:rPr>
-          <w:color w:val="auto"/>
-          <w:sz w:val="28"/>
-        </w:rPr>
-        <w:t xml:space="preserve"> </w:t>
-      </w:r>
-      <w:proofErr w:type="spellStart"/>
-      <w:r>
-        <w:rPr>
-          <w:color w:val="auto"/>
-          <w:sz w:val="28"/>
-        </w:rPr>
-        <w:t>giải</w:t>
-      </w:r>
-      <w:proofErr w:type="spellEnd"/>
-      <w:r>
-        <w:rPr>
-          <w:color w:val="auto"/>
-          <w:sz w:val="28"/>
-        </w:rPr>
-        <w:t xml:space="preserve"> </w:t>
-      </w:r>
-      <w:proofErr w:type="spellStart"/>
-      <w:r>
-        <w:rPr>
-          <w:color w:val="auto"/>
-          <w:sz w:val="28"/>
-        </w:rPr>
-        <w:t>thích</w:t>
-      </w:r>
-      <w:proofErr w:type="spellEnd"/>
-      <w:r>
-        <w:rPr>
-          <w:color w:val="auto"/>
-          <w:sz w:val="28"/>
-        </w:rPr>
-        <w:t xml:space="preserve"> </w:t>
-      </w:r>
-      <w:proofErr w:type="spellStart"/>
-      <w:r>
-        <w:rPr>
-          <w:color w:val="auto"/>
-          <w:sz w:val="28"/>
-        </w:rPr>
-        <w:t>vì</w:t>
-      </w:r>
-      <w:proofErr w:type="spellEnd"/>
-      <w:r>
-        <w:rPr>
-          <w:color w:val="auto"/>
-          <w:sz w:val="28"/>
-        </w:rPr>
-        <w:t xml:space="preserve"> </w:t>
-      </w:r>
-      <w:proofErr w:type="spellStart"/>
-      <w:r>
-        <w:rPr>
-          <w:color w:val="auto"/>
-          <w:sz w:val="28"/>
-        </w:rPr>
-        <w:t>sao</w:t>
-      </w:r>
-      <w:proofErr w:type="spellEnd"/>
-      <w:r>
-        <w:rPr>
-          <w:color w:val="auto"/>
-          <w:sz w:val="28"/>
-        </w:rPr>
-        <w:t xml:space="preserve"> </w:t>
-      </w:r>
-      <w:proofErr w:type="spellStart"/>
-      <w:r>
-        <w:rPr>
-          <w:color w:val="auto"/>
-          <w:sz w:val="28"/>
-        </w:rPr>
-        <w:t>nên</w:t>
-      </w:r>
-      <w:proofErr w:type="spellEnd"/>
-      <w:r>
-        <w:rPr>
-          <w:color w:val="auto"/>
-          <w:sz w:val="28"/>
-        </w:rPr>
-        <w:t xml:space="preserve"> </w:t>
-      </w:r>
-      <w:proofErr w:type="spellStart"/>
-      <w:r>
-        <w:rPr>
-          <w:color w:val="auto"/>
-          <w:sz w:val="28"/>
-        </w:rPr>
-        <w:t>sử</w:t>
-      </w:r>
-      <w:proofErr w:type="spellEnd"/>
-      <w:r>
-        <w:rPr>
-          <w:color w:val="auto"/>
-          <w:sz w:val="28"/>
-        </w:rPr>
-        <w:t xml:space="preserve"> </w:t>
-      </w:r>
-      <w:proofErr w:type="spellStart"/>
-      <w:r>
-        <w:rPr>
-          <w:color w:val="auto"/>
-          <w:sz w:val="28"/>
-        </w:rPr>
-        <w:t>dụng</w:t>
-      </w:r>
-      <w:proofErr w:type="spellEnd"/>
-      <w:r>
-        <w:rPr>
-          <w:color w:val="auto"/>
-          <w:sz w:val="28"/>
-        </w:rPr>
-        <w:t xml:space="preserve"> </w:t>
-      </w:r>
-      <w:proofErr w:type="spellStart"/>
-      <w:r>
-        <w:rPr>
-          <w:color w:val="auto"/>
-          <w:sz w:val="28"/>
-        </w:rPr>
-        <w:t>quy</w:t>
-      </w:r>
-      <w:proofErr w:type="spellEnd"/>
-      <w:r>
-        <w:rPr>
-          <w:color w:val="auto"/>
-          <w:sz w:val="28"/>
-        </w:rPr>
-        <w:t xml:space="preserve"> </w:t>
-      </w:r>
-      <w:proofErr w:type="spellStart"/>
-      <w:r>
-        <w:rPr>
-          <w:color w:val="auto"/>
-          <w:sz w:val="28"/>
-        </w:rPr>
-        <w:t>trình</w:t>
-      </w:r>
-      <w:proofErr w:type="spellEnd"/>
-      <w:r>
-        <w:rPr>
-          <w:color w:val="auto"/>
-          <w:sz w:val="28"/>
-        </w:rPr>
-        <w:t xml:space="preserve"> incremental.</w:t>
+        <w:t>Tại sao sử dụng quy trình incremental ? – Yêu cầu mỗi thành viên liệt kê 3 ý kiến để giải thích vì sao nên sử dụng quy trình incremental.</w:t>
       </w:r>
     </w:p>
     <w:p>
@@ -2798,125 +1816,12 @@
           <w:sz w:val="28"/>
         </w:rPr>
       </w:pPr>
-      <w:proofErr w:type="spellStart"/>
       <w:r>
         <w:rPr>
           <w:color w:val="auto"/>
           <w:sz w:val="28"/>
         </w:rPr>
-        <w:t>Quy</w:t>
-      </w:r>
-      <w:proofErr w:type="spellEnd"/>
-      <w:r>
-        <w:rPr>
-          <w:color w:val="auto"/>
-          <w:sz w:val="28"/>
-        </w:rPr>
-        <w:t xml:space="preserve"> </w:t>
-      </w:r>
-      <w:proofErr w:type="spellStart"/>
-      <w:r>
-        <w:rPr>
-          <w:color w:val="auto"/>
-          <w:sz w:val="28"/>
-        </w:rPr>
-        <w:t>trình</w:t>
-      </w:r>
-      <w:proofErr w:type="spellEnd"/>
-      <w:r>
-        <w:rPr>
-          <w:color w:val="auto"/>
-          <w:sz w:val="28"/>
-        </w:rPr>
-        <w:t xml:space="preserve"> incremental </w:t>
-      </w:r>
-      <w:proofErr w:type="spellStart"/>
-      <w:r>
-        <w:rPr>
-          <w:color w:val="auto"/>
-          <w:sz w:val="28"/>
-        </w:rPr>
-        <w:t>giống</w:t>
-      </w:r>
-      <w:proofErr w:type="spellEnd"/>
-      <w:r>
-        <w:rPr>
-          <w:color w:val="auto"/>
-          <w:sz w:val="28"/>
-        </w:rPr>
-        <w:t xml:space="preserve"> </w:t>
-      </w:r>
-      <w:proofErr w:type="spellStart"/>
-      <w:r>
-        <w:rPr>
-          <w:color w:val="auto"/>
-          <w:sz w:val="28"/>
-        </w:rPr>
-        <w:t>quy</w:t>
-      </w:r>
-      <w:proofErr w:type="spellEnd"/>
-      <w:r>
-        <w:rPr>
-          <w:color w:val="auto"/>
-          <w:sz w:val="28"/>
-        </w:rPr>
-        <w:t xml:space="preserve"> </w:t>
-      </w:r>
-      <w:proofErr w:type="spellStart"/>
-      <w:r>
-        <w:rPr>
-          <w:color w:val="auto"/>
-          <w:sz w:val="28"/>
-        </w:rPr>
-        <w:t>trình</w:t>
-      </w:r>
-      <w:proofErr w:type="spellEnd"/>
-      <w:r>
-        <w:rPr>
-          <w:color w:val="auto"/>
-          <w:sz w:val="28"/>
-        </w:rPr>
-        <w:t xml:space="preserve"> waterfall ở </w:t>
-      </w:r>
-      <w:proofErr w:type="spellStart"/>
-      <w:r>
-        <w:rPr>
-          <w:color w:val="auto"/>
-          <w:sz w:val="28"/>
-        </w:rPr>
-        <w:t>chổ</w:t>
-      </w:r>
-      <w:proofErr w:type="spellEnd"/>
-      <w:r>
-        <w:rPr>
-          <w:color w:val="auto"/>
-          <w:sz w:val="28"/>
-        </w:rPr>
-        <w:t xml:space="preserve"> Requirements </w:t>
-      </w:r>
-      <w:proofErr w:type="spellStart"/>
-      <w:r>
-        <w:rPr>
-          <w:color w:val="auto"/>
-          <w:sz w:val="28"/>
-        </w:rPr>
-        <w:t>không</w:t>
-      </w:r>
-      <w:proofErr w:type="spellEnd"/>
-      <w:r>
-        <w:rPr>
-          <w:color w:val="auto"/>
-          <w:sz w:val="28"/>
-        </w:rPr>
-        <w:t xml:space="preserve"> </w:t>
-      </w:r>
-      <w:proofErr w:type="spellStart"/>
-      <w:r>
-        <w:rPr>
-          <w:color w:val="auto"/>
-          <w:sz w:val="28"/>
-        </w:rPr>
-        <w:t>đổi.</w:t>
+        <w:t>Quy trình incremental giống quy trình waterfall ở chổ Requirements không đổi.</w:t>
       </w:r>
     </w:p>
     <w:p>
@@ -2932,608 +1837,13 @@
           <w:szCs w:val="28"/>
         </w:rPr>
       </w:pPr>
-      <w:proofErr w:type="spellEnd"/>
       <w:r>
         <w:rPr>
           <w:color w:val="auto"/>
           <w:sz w:val="28"/>
           <w:szCs w:val="28"/>
         </w:rPr>
-        <w:t xml:space="preserve">Test </w:t>
-      </w:r>
-      <w:proofErr w:type="spellStart"/>
-      <w:r>
-        <w:rPr>
-          <w:color w:val="auto"/>
-          <w:sz w:val="28"/>
-          <w:szCs w:val="28"/>
-        </w:rPr>
-        <w:t>lại</w:t>
-      </w:r>
-      <w:proofErr w:type="spellEnd"/>
-      <w:r>
-        <w:rPr>
-          <w:color w:val="auto"/>
-          <w:sz w:val="28"/>
-          <w:szCs w:val="28"/>
-        </w:rPr>
-        <w:t xml:space="preserve"> ở </w:t>
-      </w:r>
-      <w:proofErr w:type="spellStart"/>
-      <w:r>
-        <w:rPr>
-          <w:color w:val="auto"/>
-          <w:sz w:val="28"/>
-          <w:szCs w:val="28"/>
-        </w:rPr>
-        <w:t>từng</w:t>
-      </w:r>
-      <w:proofErr w:type="spellEnd"/>
-      <w:r>
-        <w:rPr>
-          <w:color w:val="auto"/>
-          <w:sz w:val="28"/>
-          <w:szCs w:val="28"/>
-        </w:rPr>
-        <w:t xml:space="preserve"> </w:t>
-      </w:r>
-      <w:proofErr w:type="spellStart"/>
-      <w:r>
-        <w:rPr>
-          <w:color w:val="auto"/>
-          <w:sz w:val="28"/>
-          <w:szCs w:val="28"/>
-        </w:rPr>
-        <w:t>pha</w:t>
-      </w:r>
-      <w:proofErr w:type="spellEnd"/>
-      <w:r>
-        <w:rPr>
-          <w:color w:val="auto"/>
-          <w:sz w:val="28"/>
-          <w:szCs w:val="28"/>
-        </w:rPr>
-        <w:t xml:space="preserve"> , </w:t>
-      </w:r>
-      <w:proofErr w:type="spellStart"/>
-      <w:r>
-        <w:rPr>
-          <w:color w:val="auto"/>
-          <w:sz w:val="28"/>
-          <w:szCs w:val="28"/>
-        </w:rPr>
-        <w:t>nếu</w:t>
-      </w:r>
-      <w:proofErr w:type="spellEnd"/>
-      <w:r>
-        <w:rPr>
-          <w:color w:val="auto"/>
-          <w:sz w:val="28"/>
-          <w:szCs w:val="28"/>
-        </w:rPr>
-        <w:t xml:space="preserve"> </w:t>
-      </w:r>
-      <w:proofErr w:type="spellStart"/>
-      <w:r>
-        <w:rPr>
-          <w:color w:val="auto"/>
-          <w:sz w:val="28"/>
-          <w:szCs w:val="28"/>
-        </w:rPr>
-        <w:t>gặp</w:t>
-      </w:r>
-      <w:proofErr w:type="spellEnd"/>
-      <w:r>
-        <w:rPr>
-          <w:color w:val="auto"/>
-          <w:sz w:val="28"/>
-          <w:szCs w:val="28"/>
-        </w:rPr>
-        <w:t xml:space="preserve"> </w:t>
-      </w:r>
-      <w:proofErr w:type="spellStart"/>
-      <w:r>
-        <w:rPr>
-          <w:color w:val="auto"/>
-          <w:sz w:val="28"/>
-          <w:szCs w:val="28"/>
-        </w:rPr>
-        <w:t>sự</w:t>
-      </w:r>
-      <w:proofErr w:type="spellEnd"/>
-      <w:r>
-        <w:rPr>
-          <w:color w:val="auto"/>
-          <w:sz w:val="28"/>
-          <w:szCs w:val="28"/>
-        </w:rPr>
-        <w:t xml:space="preserve"> </w:t>
-      </w:r>
-      <w:proofErr w:type="spellStart"/>
-      <w:r>
-        <w:rPr>
-          <w:color w:val="auto"/>
-          <w:sz w:val="28"/>
-          <w:szCs w:val="28"/>
-        </w:rPr>
-        <w:t>cố</w:t>
-      </w:r>
-      <w:proofErr w:type="spellEnd"/>
-      <w:r>
-        <w:rPr>
-          <w:color w:val="auto"/>
-          <w:sz w:val="28"/>
-          <w:szCs w:val="28"/>
-        </w:rPr>
-        <w:t xml:space="preserve"> </w:t>
-      </w:r>
-      <w:proofErr w:type="spellStart"/>
-      <w:r>
-        <w:rPr>
-          <w:color w:val="auto"/>
-          <w:sz w:val="28"/>
-          <w:szCs w:val="28"/>
-        </w:rPr>
-        <w:t>thì</w:t>
-      </w:r>
-      <w:proofErr w:type="spellEnd"/>
-      <w:r>
-        <w:rPr>
-          <w:color w:val="auto"/>
-          <w:sz w:val="28"/>
-          <w:szCs w:val="28"/>
-        </w:rPr>
-        <w:t xml:space="preserve"> </w:t>
-      </w:r>
-      <w:proofErr w:type="spellStart"/>
-      <w:r>
-        <w:rPr>
-          <w:color w:val="auto"/>
-          <w:sz w:val="28"/>
-          <w:szCs w:val="28"/>
-        </w:rPr>
-        <w:t>có</w:t>
-      </w:r>
-      <w:proofErr w:type="spellEnd"/>
-      <w:r>
-        <w:rPr>
-          <w:color w:val="auto"/>
-          <w:sz w:val="28"/>
-          <w:szCs w:val="28"/>
-        </w:rPr>
-        <w:t xml:space="preserve"> </w:t>
-      </w:r>
-      <w:proofErr w:type="spellStart"/>
-      <w:r>
-        <w:rPr>
-          <w:color w:val="auto"/>
-          <w:sz w:val="28"/>
-          <w:szCs w:val="28"/>
-        </w:rPr>
-        <w:t>thể</w:t>
-      </w:r>
-      <w:proofErr w:type="spellEnd"/>
-      <w:r>
-        <w:rPr>
-          <w:color w:val="auto"/>
-          <w:sz w:val="28"/>
-          <w:szCs w:val="28"/>
-        </w:rPr>
-        <w:t xml:space="preserve"> </w:t>
-      </w:r>
-      <w:proofErr w:type="spellStart"/>
-      <w:r>
-        <w:rPr>
-          <w:color w:val="auto"/>
-          <w:sz w:val="28"/>
-          <w:szCs w:val="28"/>
-        </w:rPr>
-        <w:t>thêm</w:t>
-      </w:r>
-      <w:proofErr w:type="spellEnd"/>
-      <w:r>
-        <w:rPr>
-          <w:color w:val="auto"/>
-          <w:sz w:val="28"/>
-          <w:szCs w:val="28"/>
-        </w:rPr>
-        <w:t xml:space="preserve"> 1 </w:t>
-      </w:r>
-      <w:proofErr w:type="spellStart"/>
-      <w:r>
-        <w:rPr>
-          <w:color w:val="auto"/>
-          <w:sz w:val="28"/>
-          <w:szCs w:val="28"/>
-        </w:rPr>
-        <w:t>incre</w:t>
-      </w:r>
-      <w:proofErr w:type="spellEnd"/>
-      <w:r>
-        <w:rPr>
-          <w:color w:val="auto"/>
-          <w:sz w:val="28"/>
-          <w:szCs w:val="28"/>
-        </w:rPr>
-        <w:t xml:space="preserve"> </w:t>
-      </w:r>
-      <w:proofErr w:type="spellStart"/>
-      <w:r>
-        <w:rPr>
-          <w:color w:val="auto"/>
-          <w:sz w:val="28"/>
-          <w:szCs w:val="28"/>
-        </w:rPr>
-        <w:t>mới</w:t>
-      </w:r>
-      <w:proofErr w:type="spellEnd"/>
-      <w:r>
-        <w:rPr>
-          <w:color w:val="auto"/>
-          <w:sz w:val="28"/>
-          <w:szCs w:val="28"/>
-        </w:rPr>
-        <w:t xml:space="preserve"> </w:t>
-      </w:r>
-      <w:proofErr w:type="spellStart"/>
-      <w:r>
-        <w:rPr>
-          <w:color w:val="auto"/>
-          <w:sz w:val="28"/>
-          <w:szCs w:val="28"/>
-        </w:rPr>
-        <w:t>hoặc</w:t>
-      </w:r>
-      <w:proofErr w:type="spellEnd"/>
-      <w:r>
-        <w:rPr>
-          <w:color w:val="auto"/>
-          <w:sz w:val="28"/>
-          <w:szCs w:val="28"/>
-        </w:rPr>
-        <w:t xml:space="preserve"> </w:t>
-      </w:r>
-      <w:proofErr w:type="spellStart"/>
-      <w:r>
-        <w:rPr>
-          <w:color w:val="auto"/>
-          <w:sz w:val="28"/>
-          <w:szCs w:val="28"/>
-        </w:rPr>
-        <w:t>chuyển</w:t>
-      </w:r>
-      <w:proofErr w:type="spellEnd"/>
-      <w:r>
-        <w:rPr>
-          <w:color w:val="auto"/>
-          <w:sz w:val="28"/>
-          <w:szCs w:val="28"/>
-        </w:rPr>
-        <w:t xml:space="preserve"> qua </w:t>
-      </w:r>
-      <w:proofErr w:type="spellStart"/>
-      <w:r>
-        <w:rPr>
-          <w:color w:val="auto"/>
-          <w:sz w:val="28"/>
-          <w:szCs w:val="28"/>
-        </w:rPr>
-        <w:t>incre</w:t>
-      </w:r>
-      <w:proofErr w:type="spellEnd"/>
-      <w:r>
-        <w:rPr>
-          <w:color w:val="auto"/>
-          <w:sz w:val="28"/>
-          <w:szCs w:val="28"/>
-        </w:rPr>
-        <w:t xml:space="preserve"> </w:t>
-      </w:r>
-      <w:proofErr w:type="spellStart"/>
-      <w:r>
-        <w:rPr>
-          <w:color w:val="auto"/>
-          <w:sz w:val="28"/>
-          <w:szCs w:val="28"/>
-        </w:rPr>
-        <w:t>tiếp</w:t>
-      </w:r>
-      <w:proofErr w:type="spellEnd"/>
-      <w:r>
-        <w:rPr>
-          <w:color w:val="auto"/>
-          <w:sz w:val="28"/>
-          <w:szCs w:val="28"/>
-        </w:rPr>
-        <w:t xml:space="preserve"> </w:t>
-      </w:r>
-      <w:proofErr w:type="spellStart"/>
-      <w:r>
-        <w:rPr>
-          <w:color w:val="auto"/>
-          <w:sz w:val="28"/>
-          <w:szCs w:val="28"/>
-        </w:rPr>
-        <w:t>theo</w:t>
-      </w:r>
-      <w:proofErr w:type="spellEnd"/>
-      <w:r>
-        <w:rPr>
-          <w:color w:val="auto"/>
-          <w:sz w:val="28"/>
-          <w:szCs w:val="28"/>
-        </w:rPr>
-        <w:t xml:space="preserve"> , </w:t>
-      </w:r>
-      <w:proofErr w:type="spellStart"/>
-      <w:r>
-        <w:rPr>
-          <w:color w:val="auto"/>
-          <w:sz w:val="28"/>
-          <w:szCs w:val="28"/>
-        </w:rPr>
-        <w:t>sau</w:t>
-      </w:r>
-      <w:proofErr w:type="spellEnd"/>
-      <w:r>
-        <w:rPr>
-          <w:color w:val="auto"/>
-          <w:sz w:val="28"/>
-          <w:szCs w:val="28"/>
-        </w:rPr>
-        <w:t xml:space="preserve"> </w:t>
-      </w:r>
-      <w:proofErr w:type="spellStart"/>
-      <w:r>
-        <w:rPr>
-          <w:color w:val="auto"/>
-          <w:sz w:val="28"/>
-          <w:szCs w:val="28"/>
-        </w:rPr>
-        <w:t>đó</w:t>
-      </w:r>
-      <w:proofErr w:type="spellEnd"/>
-      <w:r>
-        <w:rPr>
-          <w:color w:val="auto"/>
-          <w:sz w:val="28"/>
-          <w:szCs w:val="28"/>
-        </w:rPr>
-        <w:t xml:space="preserve"> </w:t>
-      </w:r>
-      <w:proofErr w:type="spellStart"/>
-      <w:r>
-        <w:rPr>
-          <w:color w:val="auto"/>
-          <w:sz w:val="28"/>
-          <w:szCs w:val="28"/>
-        </w:rPr>
-        <w:t>cập</w:t>
-      </w:r>
-      <w:proofErr w:type="spellEnd"/>
-      <w:r>
-        <w:rPr>
-          <w:color w:val="auto"/>
-          <w:sz w:val="28"/>
-          <w:szCs w:val="28"/>
-        </w:rPr>
-        <w:t xml:space="preserve"> </w:t>
-      </w:r>
-      <w:proofErr w:type="spellStart"/>
-      <w:r>
-        <w:rPr>
-          <w:color w:val="auto"/>
-          <w:sz w:val="28"/>
-          <w:szCs w:val="28"/>
-        </w:rPr>
-        <w:t>nhật</w:t>
-      </w:r>
-      <w:proofErr w:type="spellEnd"/>
-      <w:r>
-        <w:rPr>
-          <w:color w:val="auto"/>
-          <w:sz w:val="28"/>
-          <w:szCs w:val="28"/>
-        </w:rPr>
-        <w:t xml:space="preserve"> </w:t>
-      </w:r>
-      <w:proofErr w:type="spellStart"/>
-      <w:r>
-        <w:rPr>
-          <w:color w:val="auto"/>
-          <w:sz w:val="28"/>
-          <w:szCs w:val="28"/>
-        </w:rPr>
-        <w:t>lại</w:t>
-      </w:r>
-      <w:proofErr w:type="spellEnd"/>
-      <w:r>
-        <w:rPr>
-          <w:color w:val="auto"/>
-          <w:sz w:val="28"/>
-          <w:szCs w:val="28"/>
-        </w:rPr>
-        <w:t xml:space="preserve"> </w:t>
-      </w:r>
-      <w:proofErr w:type="spellStart"/>
-      <w:r>
-        <w:rPr>
-          <w:color w:val="auto"/>
-          <w:sz w:val="28"/>
-          <w:szCs w:val="28"/>
-        </w:rPr>
-        <w:t>kế</w:t>
-      </w:r>
-      <w:proofErr w:type="spellEnd"/>
-      <w:r>
-        <w:rPr>
-          <w:color w:val="auto"/>
-          <w:sz w:val="28"/>
-          <w:szCs w:val="28"/>
-        </w:rPr>
-        <w:t xml:space="preserve"> </w:t>
-      </w:r>
-      <w:proofErr w:type="spellStart"/>
-      <w:r>
-        <w:rPr>
-          <w:color w:val="auto"/>
-          <w:sz w:val="28"/>
-          <w:szCs w:val="28"/>
-        </w:rPr>
-        <w:t>hoạch</w:t>
-      </w:r>
-      <w:proofErr w:type="spellEnd"/>
-      <w:r>
-        <w:rPr>
-          <w:color w:val="auto"/>
-          <w:sz w:val="28"/>
-          <w:szCs w:val="28"/>
-        </w:rPr>
-        <w:t xml:space="preserve"> </w:t>
-      </w:r>
-      <w:proofErr w:type="spellStart"/>
-      <w:r>
-        <w:rPr>
-          <w:color w:val="auto"/>
-          <w:sz w:val="28"/>
-          <w:szCs w:val="28"/>
-        </w:rPr>
-        <w:t>và</w:t>
-      </w:r>
-      <w:proofErr w:type="spellEnd"/>
-      <w:r>
-        <w:rPr>
-          <w:color w:val="auto"/>
-          <w:sz w:val="28"/>
-          <w:szCs w:val="28"/>
-        </w:rPr>
-        <w:t xml:space="preserve"> </w:t>
-      </w:r>
-      <w:proofErr w:type="spellStart"/>
-      <w:r>
-        <w:rPr>
-          <w:color w:val="auto"/>
-          <w:sz w:val="28"/>
-          <w:szCs w:val="28"/>
-        </w:rPr>
-        <w:t>được</w:t>
-      </w:r>
-      <w:proofErr w:type="spellEnd"/>
-      <w:r>
-        <w:rPr>
-          <w:color w:val="auto"/>
-          <w:sz w:val="28"/>
-          <w:szCs w:val="28"/>
-        </w:rPr>
-        <w:t xml:space="preserve"> </w:t>
-      </w:r>
-      <w:proofErr w:type="spellStart"/>
-      <w:r>
-        <w:rPr>
-          <w:color w:val="auto"/>
-          <w:sz w:val="28"/>
-          <w:szCs w:val="28"/>
-        </w:rPr>
-        <w:t>sự</w:t>
-      </w:r>
-      <w:proofErr w:type="spellEnd"/>
-      <w:r>
-        <w:rPr>
-          <w:color w:val="auto"/>
-          <w:sz w:val="28"/>
-          <w:szCs w:val="28"/>
-        </w:rPr>
-        <w:t xml:space="preserve"> </w:t>
-      </w:r>
-      <w:proofErr w:type="spellStart"/>
-      <w:r>
-        <w:rPr>
-          <w:color w:val="auto"/>
-          <w:sz w:val="28"/>
-          <w:szCs w:val="28"/>
-        </w:rPr>
-        <w:t>chấp</w:t>
-      </w:r>
-      <w:proofErr w:type="spellEnd"/>
-      <w:r>
-        <w:rPr>
-          <w:color w:val="auto"/>
-          <w:sz w:val="28"/>
-          <w:szCs w:val="28"/>
-        </w:rPr>
-        <w:t xml:space="preserve"> </w:t>
-      </w:r>
-      <w:proofErr w:type="spellStart"/>
-      <w:r>
-        <w:rPr>
-          <w:color w:val="auto"/>
-          <w:sz w:val="28"/>
-          <w:szCs w:val="28"/>
-        </w:rPr>
-        <w:t>thuận</w:t>
-      </w:r>
-      <w:proofErr w:type="spellEnd"/>
-      <w:r>
-        <w:rPr>
-          <w:color w:val="auto"/>
-          <w:sz w:val="28"/>
-          <w:szCs w:val="28"/>
-        </w:rPr>
-        <w:t xml:space="preserve"> </w:t>
-      </w:r>
-      <w:proofErr w:type="spellStart"/>
-      <w:r>
-        <w:rPr>
-          <w:color w:val="auto"/>
-          <w:sz w:val="28"/>
-          <w:szCs w:val="28"/>
-        </w:rPr>
-        <w:t>bởi</w:t>
-      </w:r>
-      <w:proofErr w:type="spellEnd"/>
-      <w:r>
-        <w:rPr>
-          <w:color w:val="auto"/>
-          <w:sz w:val="28"/>
-          <w:szCs w:val="28"/>
-        </w:rPr>
-        <w:t xml:space="preserve"> </w:t>
-      </w:r>
-      <w:proofErr w:type="spellStart"/>
-      <w:r>
-        <w:rPr>
-          <w:color w:val="auto"/>
-          <w:sz w:val="28"/>
-          <w:szCs w:val="28"/>
-        </w:rPr>
-        <w:t>khách</w:t>
-      </w:r>
-      <w:proofErr w:type="spellEnd"/>
-      <w:r>
-        <w:rPr>
-          <w:color w:val="auto"/>
-          <w:sz w:val="28"/>
-          <w:szCs w:val="28"/>
-        </w:rPr>
-        <w:t xml:space="preserve"> </w:t>
-      </w:r>
-      <w:proofErr w:type="spellStart"/>
-      <w:r>
-        <w:rPr>
-          <w:color w:val="auto"/>
-          <w:sz w:val="28"/>
-          <w:szCs w:val="28"/>
-        </w:rPr>
-        <w:t>hàng</w:t>
-      </w:r>
-      <w:proofErr w:type="spellEnd"/>
-      <w:r>
-        <w:rPr>
-          <w:color w:val="auto"/>
-          <w:sz w:val="28"/>
-          <w:szCs w:val="28"/>
-        </w:rPr>
-        <w:t>.</w:t>
+        <w:t>Test lại ở từng pha , nếu gặp sự cố thì có thể thêm 1 incre mới hoặc chuyển qua incre tiếp theo , sau đó cập nhật lại kế hoạch và được sự chấp thuận bởi khách hàng.</w:t>
       </w:r>
     </w:p>
     <w:p>
@@ -3549,95 +1859,13 @@
           <w:szCs w:val="28"/>
         </w:rPr>
       </w:pPr>
-      <w:proofErr w:type="spellStart"/>
       <w:r>
         <w:rPr>
           <w:color w:val="auto"/>
           <w:sz w:val="28"/>
           <w:szCs w:val="28"/>
         </w:rPr>
-        <w:t>Làm</w:t>
-      </w:r>
-      <w:proofErr w:type="spellEnd"/>
-      <w:r>
-        <w:rPr>
-          <w:color w:val="auto"/>
-          <w:sz w:val="28"/>
-          <w:szCs w:val="28"/>
-        </w:rPr>
-        <w:t xml:space="preserve"> </w:t>
-      </w:r>
-      <w:proofErr w:type="spellStart"/>
-      <w:r>
-        <w:rPr>
-          <w:color w:val="auto"/>
-          <w:sz w:val="28"/>
-          <w:szCs w:val="28"/>
-        </w:rPr>
-        <w:t>việc</w:t>
-      </w:r>
-      <w:proofErr w:type="spellEnd"/>
-      <w:r>
-        <w:rPr>
-          <w:color w:val="auto"/>
-          <w:sz w:val="28"/>
-          <w:szCs w:val="28"/>
-        </w:rPr>
-        <w:t xml:space="preserve"> </w:t>
-      </w:r>
-      <w:proofErr w:type="spellStart"/>
-      <w:r>
-        <w:rPr>
-          <w:color w:val="auto"/>
-          <w:sz w:val="28"/>
-          <w:szCs w:val="28"/>
-        </w:rPr>
-        <w:t>theo</w:t>
-      </w:r>
-      <w:proofErr w:type="spellEnd"/>
-      <w:r>
-        <w:rPr>
-          <w:color w:val="auto"/>
-          <w:sz w:val="28"/>
-          <w:szCs w:val="28"/>
-        </w:rPr>
-        <w:t xml:space="preserve"> </w:t>
-      </w:r>
-      <w:proofErr w:type="spellStart"/>
-      <w:r>
-        <w:rPr>
-          <w:color w:val="auto"/>
-          <w:sz w:val="28"/>
-          <w:szCs w:val="28"/>
-        </w:rPr>
-        <w:t>vòng</w:t>
-      </w:r>
-      <w:proofErr w:type="spellEnd"/>
-      <w:r>
-        <w:rPr>
-          <w:color w:val="auto"/>
-          <w:sz w:val="28"/>
-          <w:szCs w:val="28"/>
-        </w:rPr>
-        <w:t xml:space="preserve"> </w:t>
-      </w:r>
-      <w:proofErr w:type="spellStart"/>
-      <w:r>
-        <w:rPr>
-          <w:color w:val="auto"/>
-          <w:sz w:val="28"/>
-          <w:szCs w:val="28"/>
-        </w:rPr>
-        <w:t>lặp</w:t>
-      </w:r>
-      <w:proofErr w:type="spellEnd"/>
-      <w:r>
-        <w:rPr>
-          <w:color w:val="auto"/>
-          <w:sz w:val="28"/>
-          <w:szCs w:val="28"/>
-        </w:rPr>
-        <w:t xml:space="preserve"> ( Update – Review – Approve )</w:t>
+        <w:t>Làm việc theo vòng lặp ( Update – Review – Approve )</w:t>
       </w:r>
     </w:p>
     <w:p>
@@ -3659,33 +1887,15 @@
           <w:sz w:val="28"/>
           <w:szCs w:val="28"/>
         </w:rPr>
-        <w:t xml:space="preserve">Review </w:t>
+        <w:t>Review lạ</w:t>
       </w:r>
-      <w:proofErr w:type="spellStart"/>
       <w:r>
         <w:rPr>
           <w:color w:val="auto"/>
           <w:sz w:val="28"/>
           <w:szCs w:val="28"/>
         </w:rPr>
-        <w:t>lạ</w:t>
-      </w:r>
-      <w:r>
-        <w:rPr>
-          <w:color w:val="auto"/>
-          <w:sz w:val="28"/>
-          <w:szCs w:val="28"/>
-        </w:rPr>
-        <w:t>i</w:t>
-      </w:r>
-      <w:proofErr w:type="spellEnd"/>
-      <w:r>
-        <w:rPr>
-          <w:color w:val="auto"/>
-          <w:sz w:val="28"/>
-          <w:szCs w:val="28"/>
-        </w:rPr>
-        <w:t xml:space="preserve"> Change Management Process</w:t>
+        <w:t>i Change Management Process</w:t>
       </w:r>
     </w:p>
     <w:p>
@@ -3708,133 +1918,7 @@
           <w:szCs w:val="28"/>
         </w:rPr>
         <w:lastRenderedPageBreak/>
-        <w:t xml:space="preserve">Change Control Board : </w:t>
-      </w:r>
-      <w:proofErr w:type="spellStart"/>
-      <w:r>
-        <w:rPr>
-          <w:color w:val="auto"/>
-          <w:sz w:val="28"/>
-          <w:szCs w:val="28"/>
-        </w:rPr>
-        <w:t>Liên</w:t>
-      </w:r>
-      <w:proofErr w:type="spellEnd"/>
-      <w:r>
-        <w:rPr>
-          <w:color w:val="auto"/>
-          <w:sz w:val="28"/>
-          <w:szCs w:val="28"/>
-        </w:rPr>
-        <w:t xml:space="preserve"> </w:t>
-      </w:r>
-      <w:proofErr w:type="spellStart"/>
-      <w:r>
-        <w:rPr>
-          <w:color w:val="auto"/>
-          <w:sz w:val="28"/>
-          <w:szCs w:val="28"/>
-        </w:rPr>
-        <w:t>quan</w:t>
-      </w:r>
-      <w:proofErr w:type="spellEnd"/>
-      <w:r>
-        <w:rPr>
-          <w:color w:val="auto"/>
-          <w:sz w:val="28"/>
-          <w:szCs w:val="28"/>
-        </w:rPr>
-        <w:t xml:space="preserve"> </w:t>
-      </w:r>
-      <w:proofErr w:type="spellStart"/>
-      <w:r>
-        <w:rPr>
-          <w:color w:val="auto"/>
-          <w:sz w:val="28"/>
-          <w:szCs w:val="28"/>
-        </w:rPr>
-        <w:t>đến</w:t>
-      </w:r>
-      <w:proofErr w:type="spellEnd"/>
-      <w:r>
-        <w:rPr>
-          <w:color w:val="auto"/>
-          <w:sz w:val="28"/>
-          <w:szCs w:val="28"/>
-        </w:rPr>
-        <w:t xml:space="preserve"> Phase Leader , Technical Leader , Project Leader , Customer … </w:t>
-      </w:r>
-      <w:proofErr w:type="spellStart"/>
-      <w:r>
-        <w:rPr>
-          <w:color w:val="auto"/>
-          <w:sz w:val="28"/>
-          <w:szCs w:val="28"/>
-        </w:rPr>
-        <w:t>Không</w:t>
-      </w:r>
-      <w:proofErr w:type="spellEnd"/>
-      <w:r>
-        <w:rPr>
-          <w:color w:val="auto"/>
-          <w:sz w:val="28"/>
-          <w:szCs w:val="28"/>
-        </w:rPr>
-        <w:t xml:space="preserve"> </w:t>
-      </w:r>
-      <w:proofErr w:type="spellStart"/>
-      <w:r>
-        <w:rPr>
-          <w:color w:val="auto"/>
-          <w:sz w:val="28"/>
-          <w:szCs w:val="28"/>
-        </w:rPr>
-        <w:t>liên</w:t>
-      </w:r>
-      <w:proofErr w:type="spellEnd"/>
-      <w:r>
-        <w:rPr>
-          <w:color w:val="auto"/>
-          <w:sz w:val="28"/>
-          <w:szCs w:val="28"/>
-        </w:rPr>
-        <w:t xml:space="preserve"> </w:t>
-      </w:r>
-      <w:proofErr w:type="spellStart"/>
-      <w:r>
-        <w:rPr>
-          <w:color w:val="auto"/>
-          <w:sz w:val="28"/>
-          <w:szCs w:val="28"/>
-        </w:rPr>
-        <w:t>quan</w:t>
-      </w:r>
-      <w:proofErr w:type="spellEnd"/>
-      <w:r>
-        <w:rPr>
-          <w:color w:val="auto"/>
-          <w:sz w:val="28"/>
-          <w:szCs w:val="28"/>
-        </w:rPr>
-        <w:t xml:space="preserve"> </w:t>
-      </w:r>
-      <w:proofErr w:type="spellStart"/>
-      <w:r>
-        <w:rPr>
-          <w:color w:val="auto"/>
-          <w:sz w:val="28"/>
-          <w:szCs w:val="28"/>
-        </w:rPr>
-        <w:t>đến</w:t>
-      </w:r>
-      <w:proofErr w:type="spellEnd"/>
-      <w:r>
-        <w:rPr>
-          <w:color w:val="auto"/>
-          <w:sz w:val="28"/>
-          <w:szCs w:val="28"/>
-        </w:rPr>
-        <w:t xml:space="preserve"> Mentor</w:t>
+        <w:t>Change Control Board : Liên quan đến Phase Leader , Technical Leader , Project Leader , Customer … Không liên quan đến Mentor</w:t>
       </w:r>
     </w:p>
     <w:p>
@@ -3850,88 +1934,14 @@
           <w:szCs w:val="28"/>
         </w:rPr>
       </w:pPr>
-      <w:proofErr w:type="spellStart"/>
       <w:r>
         <w:rPr>
           <w:color w:val="auto"/>
           <w:sz w:val="28"/>
           <w:szCs w:val="28"/>
         </w:rPr>
-        <w:t>Khi</w:t>
+        <w:t>Khi Review xong có tang phase hay không ? -&gt; Add phase -&gt; Update phase -&gt; Request Change ..</w:t>
       </w:r>
-      <w:proofErr w:type="spellEnd"/>
-      <w:r>
-        <w:rPr>
-          <w:color w:val="auto"/>
-          <w:sz w:val="28"/>
-          <w:szCs w:val="28"/>
-        </w:rPr>
-        <w:t xml:space="preserve"> Review </w:t>
-      </w:r>
-      <w:proofErr w:type="spellStart"/>
-      <w:r>
-        <w:rPr>
-          <w:color w:val="auto"/>
-          <w:sz w:val="28"/>
-          <w:szCs w:val="28"/>
-        </w:rPr>
-        <w:t>xong</w:t>
-      </w:r>
-      <w:proofErr w:type="spellEnd"/>
-      <w:r>
-        <w:rPr>
-          <w:color w:val="auto"/>
-          <w:sz w:val="28"/>
-          <w:szCs w:val="28"/>
-        </w:rPr>
-        <w:t xml:space="preserve"> </w:t>
-      </w:r>
-      <w:proofErr w:type="spellStart"/>
-      <w:r>
-        <w:rPr>
-          <w:color w:val="auto"/>
-          <w:sz w:val="28"/>
-          <w:szCs w:val="28"/>
-        </w:rPr>
-        <w:t>có</w:t>
-      </w:r>
-      <w:proofErr w:type="spellEnd"/>
-      <w:r>
-        <w:rPr>
-          <w:color w:val="auto"/>
-          <w:sz w:val="28"/>
-          <w:szCs w:val="28"/>
-        </w:rPr>
-        <w:t xml:space="preserve"> tang phase hay </w:t>
-      </w:r>
-      <w:proofErr w:type="spellStart"/>
-      <w:r>
-        <w:rPr>
-          <w:color w:val="auto"/>
-          <w:sz w:val="28"/>
-          <w:szCs w:val="28"/>
-        </w:rPr>
-        <w:t>không</w:t>
-      </w:r>
-      <w:proofErr w:type="spellEnd"/>
-      <w:r>
-        <w:rPr>
-          <w:color w:val="auto"/>
-          <w:sz w:val="28"/>
-          <w:szCs w:val="28"/>
-        </w:rPr>
-        <w:t xml:space="preserve"> ? </w:t>
-      </w:r>
-      <w:bookmarkStart w:id="9" w:name="_GoBack"/>
-      <w:r>
-        <w:rPr>
-          <w:color w:val="auto"/>
-          <w:sz w:val="28"/>
-          <w:szCs w:val="28"/>
-        </w:rPr>
-        <w:t>-&gt; Add phase -&gt; Update phase -&gt; Request Change ..</w:t>
-      </w:r>
-      <w:bookmarkEnd w:id="9"/>
     </w:p>
     <w:p>
       <w:pPr>
@@ -3952,25 +1962,7 @@
           <w:sz w:val="28"/>
           <w:szCs w:val="28"/>
         </w:rPr>
-        <w:t xml:space="preserve">Review </w:t>
-      </w:r>
-      <w:proofErr w:type="spellStart"/>
-      <w:r>
-        <w:rPr>
-          <w:color w:val="auto"/>
-          <w:sz w:val="28"/>
-          <w:szCs w:val="28"/>
-        </w:rPr>
-        <w:t>lại</w:t>
-      </w:r>
-      <w:proofErr w:type="spellEnd"/>
-      <w:r>
-        <w:rPr>
-          <w:color w:val="auto"/>
-          <w:sz w:val="28"/>
-          <w:szCs w:val="28"/>
-        </w:rPr>
-        <w:t xml:space="preserve"> Risk Management Process</w:t>
+        <w:t>Review lại Risk Management Process</w:t>
       </w:r>
     </w:p>
     <w:p>
@@ -3986,88 +1978,30 @@
           <w:szCs w:val="28"/>
         </w:rPr>
       </w:pPr>
-      <w:proofErr w:type="spellStart"/>
       <w:r>
         <w:rPr>
           <w:color w:val="auto"/>
           <w:sz w:val="28"/>
           <w:szCs w:val="28"/>
         </w:rPr>
-        <w:t>Cần</w:t>
+        <w:t xml:space="preserve">Cần </w:t>
       </w:r>
-      <w:proofErr w:type="spellEnd"/>
       <w:r>
         <w:rPr>
           <w:color w:val="auto"/>
           <w:sz w:val="28"/>
           <w:szCs w:val="28"/>
         </w:rPr>
-        <w:t xml:space="preserve"> </w:t>
+        <w:t>thêm</w:t>
       </w:r>
-      <w:proofErr w:type="spellStart"/>
       <w:r>
         <w:rPr>
           <w:color w:val="auto"/>
           <w:sz w:val="28"/>
           <w:szCs w:val="28"/>
         </w:rPr>
-        <w:t>thêm</w:t>
+        <w:t xml:space="preserve"> process khi risk xảy ra.</w:t>
       </w:r>
-      <w:proofErr w:type="spellEnd"/>
-      <w:r>
-        <w:rPr>
-          <w:color w:val="auto"/>
-          <w:sz w:val="28"/>
-          <w:szCs w:val="28"/>
-        </w:rPr>
-        <w:t xml:space="preserve"> process </w:t>
-      </w:r>
-      <w:proofErr w:type="spellStart"/>
-      <w:r>
-        <w:rPr>
-          <w:color w:val="auto"/>
-          <w:sz w:val="28"/>
-          <w:szCs w:val="28"/>
-        </w:rPr>
-        <w:t>khi</w:t>
-      </w:r>
-      <w:proofErr w:type="spellEnd"/>
-      <w:r>
-        <w:rPr>
-          <w:color w:val="auto"/>
-          <w:sz w:val="28"/>
-          <w:szCs w:val="28"/>
-        </w:rPr>
-        <w:t xml:space="preserve"> risk </w:t>
-      </w:r>
-      <w:proofErr w:type="spellStart"/>
-      <w:r>
-        <w:rPr>
-          <w:color w:val="auto"/>
-          <w:sz w:val="28"/>
-          <w:szCs w:val="28"/>
-        </w:rPr>
-        <w:t>xảy</w:t>
-      </w:r>
-      <w:proofErr w:type="spellEnd"/>
-      <w:r>
-        <w:rPr>
-          <w:color w:val="auto"/>
-          <w:sz w:val="28"/>
-          <w:szCs w:val="28"/>
-        </w:rPr>
-        <w:t xml:space="preserve"> </w:t>
-      </w:r>
-      <w:proofErr w:type="spellStart"/>
-      <w:r>
-        <w:rPr>
-          <w:color w:val="auto"/>
-          <w:sz w:val="28"/>
-          <w:szCs w:val="28"/>
-        </w:rPr>
-        <w:t>ra.</w:t>
-      </w:r>
-      <w:proofErr w:type="spellEnd"/>
     </w:p>
     <w:p>
       <w:pPr>
@@ -4082,149 +2016,13 @@
           <w:szCs w:val="28"/>
         </w:rPr>
       </w:pPr>
-      <w:proofErr w:type="spellStart"/>
       <w:r>
         <w:rPr>
           <w:color w:val="auto"/>
           <w:sz w:val="28"/>
           <w:szCs w:val="28"/>
         </w:rPr>
-        <w:t>Thầy</w:t>
-      </w:r>
-      <w:proofErr w:type="spellEnd"/>
-      <w:r>
-        <w:rPr>
-          <w:color w:val="auto"/>
-          <w:sz w:val="28"/>
-          <w:szCs w:val="28"/>
-        </w:rPr>
-        <w:t xml:space="preserve"> </w:t>
-      </w:r>
-      <w:proofErr w:type="spellStart"/>
-      <w:r>
-        <w:rPr>
-          <w:color w:val="auto"/>
-          <w:sz w:val="28"/>
-          <w:szCs w:val="28"/>
-        </w:rPr>
-        <w:t>không</w:t>
-      </w:r>
-      <w:proofErr w:type="spellEnd"/>
-      <w:r>
-        <w:rPr>
-          <w:color w:val="auto"/>
-          <w:sz w:val="28"/>
-          <w:szCs w:val="28"/>
-        </w:rPr>
-        <w:t xml:space="preserve"> </w:t>
-      </w:r>
-      <w:proofErr w:type="spellStart"/>
-      <w:r>
-        <w:rPr>
-          <w:color w:val="auto"/>
-          <w:sz w:val="28"/>
-          <w:szCs w:val="28"/>
-        </w:rPr>
-        <w:t>hiểu</w:t>
-      </w:r>
-      <w:proofErr w:type="spellEnd"/>
-      <w:r>
-        <w:rPr>
-          <w:color w:val="auto"/>
-          <w:sz w:val="28"/>
-          <w:szCs w:val="28"/>
-        </w:rPr>
-        <w:t xml:space="preserve"> </w:t>
-      </w:r>
-      <w:proofErr w:type="spellStart"/>
-      <w:r>
-        <w:rPr>
-          <w:color w:val="auto"/>
-          <w:sz w:val="28"/>
-          <w:szCs w:val="28"/>
-        </w:rPr>
-        <w:t>về</w:t>
-      </w:r>
-      <w:proofErr w:type="spellEnd"/>
-      <w:r>
-        <w:rPr>
-          <w:color w:val="auto"/>
-          <w:sz w:val="28"/>
-          <w:szCs w:val="28"/>
-        </w:rPr>
-        <w:t xml:space="preserve"> </w:t>
-      </w:r>
-      <w:proofErr w:type="spellStart"/>
-      <w:r>
-        <w:rPr>
-          <w:color w:val="auto"/>
-          <w:sz w:val="28"/>
-          <w:szCs w:val="28"/>
-        </w:rPr>
-        <w:t>các</w:t>
-      </w:r>
-      <w:proofErr w:type="spellEnd"/>
-      <w:r>
-        <w:rPr>
-          <w:color w:val="auto"/>
-          <w:sz w:val="28"/>
-          <w:szCs w:val="28"/>
-        </w:rPr>
-        <w:t xml:space="preserve"> activities : Concern , Implement , Measure </w:t>
-      </w:r>
-      <w:proofErr w:type="spellStart"/>
-      <w:r>
-        <w:rPr>
-          <w:color w:val="auto"/>
-          <w:sz w:val="28"/>
-          <w:szCs w:val="28"/>
-        </w:rPr>
-        <w:t>trong</w:t>
-      </w:r>
-      <w:proofErr w:type="spellEnd"/>
-      <w:r>
-        <w:rPr>
-          <w:color w:val="auto"/>
-          <w:sz w:val="28"/>
-          <w:szCs w:val="28"/>
-        </w:rPr>
-        <w:t xml:space="preserve"> </w:t>
-      </w:r>
-      <w:proofErr w:type="spellStart"/>
-      <w:r>
-        <w:rPr>
-          <w:color w:val="auto"/>
-          <w:sz w:val="28"/>
-          <w:szCs w:val="28"/>
-        </w:rPr>
-        <w:t>quy</w:t>
-      </w:r>
-      <w:proofErr w:type="spellEnd"/>
-      <w:r>
-        <w:rPr>
-          <w:color w:val="auto"/>
-          <w:sz w:val="28"/>
-          <w:szCs w:val="28"/>
-        </w:rPr>
-        <w:t xml:space="preserve"> </w:t>
-      </w:r>
-      <w:proofErr w:type="spellStart"/>
-      <w:r>
-        <w:rPr>
-          <w:color w:val="auto"/>
-          <w:sz w:val="28"/>
-          <w:szCs w:val="28"/>
-        </w:rPr>
-        <w:t>trình</w:t>
-      </w:r>
-      <w:proofErr w:type="spellEnd"/>
-      <w:r>
-        <w:rPr>
-          <w:color w:val="auto"/>
-          <w:sz w:val="28"/>
-          <w:szCs w:val="28"/>
-        </w:rPr>
-        <w:t>.</w:t>
+        <w:t>Thầy không hiểu về các activities : Concern , Implement , Measure trong quy trình.</w:t>
       </w:r>
     </w:p>
     <w:p>
@@ -4240,383 +2038,13 @@
           <w:szCs w:val="28"/>
         </w:rPr>
       </w:pPr>
-      <w:proofErr w:type="spellStart"/>
       <w:r>
         <w:rPr>
           <w:color w:val="auto"/>
           <w:sz w:val="28"/>
           <w:szCs w:val="28"/>
         </w:rPr>
-        <w:t>Thầy</w:t>
-      </w:r>
-      <w:proofErr w:type="spellEnd"/>
-      <w:r>
-        <w:rPr>
-          <w:color w:val="auto"/>
-          <w:sz w:val="28"/>
-          <w:szCs w:val="28"/>
-        </w:rPr>
-        <w:t xml:space="preserve"> </w:t>
-      </w:r>
-      <w:proofErr w:type="spellStart"/>
-      <w:r>
-        <w:rPr>
-          <w:color w:val="auto"/>
-          <w:sz w:val="28"/>
-          <w:szCs w:val="28"/>
-        </w:rPr>
-        <w:t>đưa</w:t>
-      </w:r>
-      <w:proofErr w:type="spellEnd"/>
-      <w:r>
-        <w:rPr>
-          <w:color w:val="auto"/>
-          <w:sz w:val="28"/>
-          <w:szCs w:val="28"/>
-        </w:rPr>
-        <w:t xml:space="preserve"> </w:t>
-      </w:r>
-      <w:proofErr w:type="spellStart"/>
-      <w:r>
-        <w:rPr>
-          <w:color w:val="auto"/>
-          <w:sz w:val="28"/>
-          <w:szCs w:val="28"/>
-        </w:rPr>
-        <w:t>ra</w:t>
-      </w:r>
-      <w:proofErr w:type="spellEnd"/>
-      <w:r>
-        <w:rPr>
-          <w:color w:val="auto"/>
-          <w:sz w:val="28"/>
-          <w:szCs w:val="28"/>
-        </w:rPr>
-        <w:t xml:space="preserve"> </w:t>
-      </w:r>
-      <w:proofErr w:type="spellStart"/>
-      <w:r>
-        <w:rPr>
-          <w:color w:val="auto"/>
-          <w:sz w:val="28"/>
-          <w:szCs w:val="28"/>
-        </w:rPr>
-        <w:t>giải</w:t>
-      </w:r>
-      <w:proofErr w:type="spellEnd"/>
-      <w:r>
-        <w:rPr>
-          <w:color w:val="auto"/>
-          <w:sz w:val="28"/>
-          <w:szCs w:val="28"/>
-        </w:rPr>
-        <w:t xml:space="preserve"> </w:t>
-      </w:r>
-      <w:proofErr w:type="spellStart"/>
-      <w:r>
-        <w:rPr>
-          <w:color w:val="auto"/>
-          <w:sz w:val="28"/>
-          <w:szCs w:val="28"/>
-        </w:rPr>
-        <w:t>pháp</w:t>
-      </w:r>
-      <w:proofErr w:type="spellEnd"/>
-      <w:r>
-        <w:rPr>
-          <w:color w:val="auto"/>
-          <w:sz w:val="28"/>
-          <w:szCs w:val="28"/>
-        </w:rPr>
-        <w:t xml:space="preserve"> </w:t>
-      </w:r>
-      <w:proofErr w:type="spellStart"/>
-      <w:r>
-        <w:rPr>
-          <w:color w:val="auto"/>
-          <w:sz w:val="28"/>
-          <w:szCs w:val="28"/>
-        </w:rPr>
-        <w:t>rằng</w:t>
-      </w:r>
-      <w:proofErr w:type="spellEnd"/>
-      <w:r>
-        <w:rPr>
-          <w:color w:val="auto"/>
-          <w:sz w:val="28"/>
-          <w:szCs w:val="28"/>
-        </w:rPr>
-        <w:t xml:space="preserve"> </w:t>
-      </w:r>
-      <w:proofErr w:type="spellStart"/>
-      <w:r>
-        <w:rPr>
-          <w:color w:val="auto"/>
-          <w:sz w:val="28"/>
-          <w:szCs w:val="28"/>
-        </w:rPr>
-        <w:t>nên</w:t>
-      </w:r>
-      <w:proofErr w:type="spellEnd"/>
-      <w:r>
-        <w:rPr>
-          <w:color w:val="auto"/>
-          <w:sz w:val="28"/>
-          <w:szCs w:val="28"/>
-        </w:rPr>
-        <w:t xml:space="preserve"> </w:t>
-      </w:r>
-      <w:proofErr w:type="spellStart"/>
-      <w:r>
-        <w:rPr>
-          <w:color w:val="auto"/>
-          <w:sz w:val="28"/>
-          <w:szCs w:val="28"/>
-        </w:rPr>
-        <w:t>tách</w:t>
-      </w:r>
-      <w:proofErr w:type="spellEnd"/>
-      <w:r>
-        <w:rPr>
-          <w:color w:val="auto"/>
-          <w:sz w:val="28"/>
-          <w:szCs w:val="28"/>
-        </w:rPr>
-        <w:t xml:space="preserve"> </w:t>
-      </w:r>
-      <w:proofErr w:type="spellStart"/>
-      <w:r>
-        <w:rPr>
-          <w:color w:val="auto"/>
-          <w:sz w:val="28"/>
-          <w:szCs w:val="28"/>
-        </w:rPr>
-        <w:t>riêng</w:t>
-      </w:r>
-      <w:proofErr w:type="spellEnd"/>
-      <w:r>
-        <w:rPr>
-          <w:color w:val="auto"/>
-          <w:sz w:val="28"/>
-          <w:szCs w:val="28"/>
-        </w:rPr>
-        <w:t xml:space="preserve"> </w:t>
-      </w:r>
-      <w:proofErr w:type="spellStart"/>
-      <w:r>
-        <w:rPr>
-          <w:color w:val="auto"/>
-          <w:sz w:val="28"/>
-          <w:szCs w:val="28"/>
-        </w:rPr>
-        <w:t>ra</w:t>
-      </w:r>
-      <w:proofErr w:type="spellEnd"/>
-      <w:r>
-        <w:rPr>
-          <w:color w:val="auto"/>
-          <w:sz w:val="28"/>
-          <w:szCs w:val="28"/>
-        </w:rPr>
-        <w:t xml:space="preserve"> </w:t>
-      </w:r>
-      <w:proofErr w:type="spellStart"/>
-      <w:r>
-        <w:rPr>
-          <w:color w:val="auto"/>
-          <w:sz w:val="28"/>
-          <w:szCs w:val="28"/>
-        </w:rPr>
-        <w:t>nhiều</w:t>
-      </w:r>
-      <w:proofErr w:type="spellEnd"/>
-      <w:r>
-        <w:rPr>
-          <w:color w:val="auto"/>
-          <w:sz w:val="28"/>
-          <w:szCs w:val="28"/>
-        </w:rPr>
-        <w:t xml:space="preserve"> </w:t>
-      </w:r>
-      <w:proofErr w:type="spellStart"/>
-      <w:r>
-        <w:rPr>
-          <w:color w:val="auto"/>
-          <w:sz w:val="28"/>
-          <w:szCs w:val="28"/>
-        </w:rPr>
-        <w:t>quy</w:t>
-      </w:r>
-      <w:proofErr w:type="spellEnd"/>
-      <w:r>
-        <w:rPr>
-          <w:color w:val="auto"/>
-          <w:sz w:val="28"/>
-          <w:szCs w:val="28"/>
-        </w:rPr>
-        <w:t xml:space="preserve"> </w:t>
-      </w:r>
-      <w:proofErr w:type="spellStart"/>
-      <w:r>
-        <w:rPr>
-          <w:color w:val="auto"/>
-          <w:sz w:val="28"/>
-          <w:szCs w:val="28"/>
-        </w:rPr>
-        <w:t>trình</w:t>
-      </w:r>
-      <w:proofErr w:type="spellEnd"/>
-      <w:r>
-        <w:rPr>
-          <w:color w:val="auto"/>
-          <w:sz w:val="28"/>
-          <w:szCs w:val="28"/>
-        </w:rPr>
-        <w:t xml:space="preserve"> ( </w:t>
-      </w:r>
-      <w:proofErr w:type="spellStart"/>
-      <w:r>
-        <w:rPr>
-          <w:color w:val="auto"/>
-          <w:sz w:val="28"/>
-          <w:szCs w:val="28"/>
-        </w:rPr>
-        <w:t>quy</w:t>
-      </w:r>
-      <w:proofErr w:type="spellEnd"/>
-      <w:r>
-        <w:rPr>
-          <w:color w:val="auto"/>
-          <w:sz w:val="28"/>
-          <w:szCs w:val="28"/>
-        </w:rPr>
-        <w:t xml:space="preserve"> </w:t>
-      </w:r>
-      <w:proofErr w:type="spellStart"/>
-      <w:r>
-        <w:rPr>
-          <w:color w:val="auto"/>
-          <w:sz w:val="28"/>
-          <w:szCs w:val="28"/>
-        </w:rPr>
-        <w:t>trình</w:t>
-      </w:r>
-      <w:proofErr w:type="spellEnd"/>
-      <w:r>
-        <w:rPr>
-          <w:color w:val="auto"/>
-          <w:sz w:val="28"/>
-          <w:szCs w:val="28"/>
-        </w:rPr>
-        <w:t xml:space="preserve"> </w:t>
-      </w:r>
-      <w:proofErr w:type="spellStart"/>
-      <w:r>
-        <w:rPr>
-          <w:color w:val="auto"/>
-          <w:sz w:val="28"/>
-          <w:szCs w:val="28"/>
-        </w:rPr>
-        <w:t>xác</w:t>
-      </w:r>
-      <w:proofErr w:type="spellEnd"/>
-      <w:r>
-        <w:rPr>
-          <w:color w:val="auto"/>
-          <w:sz w:val="28"/>
-          <w:szCs w:val="28"/>
-        </w:rPr>
-        <w:t xml:space="preserve"> </w:t>
-      </w:r>
-      <w:proofErr w:type="spellStart"/>
-      <w:r>
-        <w:rPr>
-          <w:color w:val="auto"/>
-          <w:sz w:val="28"/>
-          <w:szCs w:val="28"/>
-        </w:rPr>
-        <w:t>định</w:t>
-      </w:r>
-      <w:proofErr w:type="spellEnd"/>
-      <w:r>
-        <w:rPr>
-          <w:color w:val="auto"/>
-          <w:sz w:val="28"/>
-          <w:szCs w:val="28"/>
-        </w:rPr>
-        <w:t xml:space="preserve"> risk , </w:t>
-      </w:r>
-      <w:proofErr w:type="spellStart"/>
-      <w:r>
-        <w:rPr>
-          <w:color w:val="auto"/>
-          <w:sz w:val="28"/>
-          <w:szCs w:val="28"/>
-        </w:rPr>
-        <w:t>quy</w:t>
-      </w:r>
-      <w:proofErr w:type="spellEnd"/>
-      <w:r>
-        <w:rPr>
-          <w:color w:val="auto"/>
-          <w:sz w:val="28"/>
-          <w:szCs w:val="28"/>
-        </w:rPr>
-        <w:t xml:space="preserve"> </w:t>
-      </w:r>
-      <w:proofErr w:type="spellStart"/>
-      <w:r>
-        <w:rPr>
-          <w:color w:val="auto"/>
-          <w:sz w:val="28"/>
-          <w:szCs w:val="28"/>
-        </w:rPr>
-        <w:t>trình</w:t>
-      </w:r>
-      <w:proofErr w:type="spellEnd"/>
-      <w:r>
-        <w:rPr>
-          <w:color w:val="auto"/>
-          <w:sz w:val="28"/>
-          <w:szCs w:val="28"/>
-        </w:rPr>
-        <w:t xml:space="preserve"> </w:t>
-      </w:r>
-      <w:proofErr w:type="spellStart"/>
-      <w:r>
-        <w:rPr>
-          <w:color w:val="auto"/>
-          <w:sz w:val="28"/>
-          <w:szCs w:val="28"/>
-        </w:rPr>
-        <w:t>xử</w:t>
-      </w:r>
-      <w:proofErr w:type="spellEnd"/>
-      <w:r>
-        <w:rPr>
-          <w:color w:val="auto"/>
-          <w:sz w:val="28"/>
-          <w:szCs w:val="28"/>
-        </w:rPr>
-        <w:t xml:space="preserve"> </w:t>
-      </w:r>
-      <w:proofErr w:type="spellStart"/>
-      <w:r>
-        <w:rPr>
-          <w:color w:val="auto"/>
-          <w:sz w:val="28"/>
-          <w:szCs w:val="28"/>
-        </w:rPr>
-        <w:t>lý</w:t>
-      </w:r>
-      <w:proofErr w:type="spellEnd"/>
-      <w:r>
-        <w:rPr>
-          <w:color w:val="auto"/>
-          <w:sz w:val="28"/>
-          <w:szCs w:val="28"/>
-        </w:rPr>
-        <w:t xml:space="preserve"> risk … )</w:t>
+        <w:t>Thầy đưa ra giải pháp rằng nên tách riêng ra nhiều quy trình ( quy trình xác định risk , quy trình xử lý risk … )</w:t>
       </w:r>
     </w:p>
     <w:p>
@@ -4638,43 +2066,7 @@
           <w:sz w:val="28"/>
           <w:szCs w:val="28"/>
         </w:rPr>
-        <w:t xml:space="preserve">List Risk </w:t>
-      </w:r>
-      <w:proofErr w:type="spellStart"/>
-      <w:r>
-        <w:rPr>
-          <w:color w:val="auto"/>
-          <w:sz w:val="28"/>
-          <w:szCs w:val="28"/>
-        </w:rPr>
-        <w:t>đổi</w:t>
-      </w:r>
-      <w:proofErr w:type="spellEnd"/>
-      <w:r>
-        <w:rPr>
-          <w:color w:val="auto"/>
-          <w:sz w:val="28"/>
-          <w:szCs w:val="28"/>
-        </w:rPr>
-        <w:t xml:space="preserve"> </w:t>
-      </w:r>
-      <w:proofErr w:type="spellStart"/>
-      <w:r>
-        <w:rPr>
-          <w:color w:val="auto"/>
-          <w:sz w:val="28"/>
-          <w:szCs w:val="28"/>
-        </w:rPr>
-        <w:t>thành</w:t>
-      </w:r>
-      <w:proofErr w:type="spellEnd"/>
-      <w:r>
-        <w:rPr>
-          <w:color w:val="auto"/>
-          <w:sz w:val="28"/>
-          <w:szCs w:val="28"/>
-        </w:rPr>
-        <w:t xml:space="preserve"> Identify/Review Risk</w:t>
+        <w:t>List Risk đổi thành Identify/Review Risk</w:t>
       </w:r>
     </w:p>
     <w:p>
@@ -4696,115 +2088,7 @@
           <w:sz w:val="28"/>
           <w:szCs w:val="28"/>
         </w:rPr>
-        <w:t xml:space="preserve">Measure &amp; Control </w:t>
-      </w:r>
-      <w:proofErr w:type="spellStart"/>
-      <w:r>
-        <w:rPr>
-          <w:color w:val="auto"/>
-          <w:sz w:val="28"/>
-          <w:szCs w:val="28"/>
-        </w:rPr>
-        <w:t>đem</w:t>
-      </w:r>
-      <w:proofErr w:type="spellEnd"/>
-      <w:r>
-        <w:rPr>
-          <w:color w:val="auto"/>
-          <w:sz w:val="28"/>
-          <w:szCs w:val="28"/>
-        </w:rPr>
-        <w:t xml:space="preserve"> </w:t>
-      </w:r>
-      <w:proofErr w:type="spellStart"/>
-      <w:r>
-        <w:rPr>
-          <w:color w:val="auto"/>
-          <w:sz w:val="28"/>
-          <w:szCs w:val="28"/>
-        </w:rPr>
-        <w:t>vào</w:t>
-      </w:r>
-      <w:proofErr w:type="spellEnd"/>
-      <w:r>
-        <w:rPr>
-          <w:color w:val="auto"/>
-          <w:sz w:val="28"/>
-          <w:szCs w:val="28"/>
-        </w:rPr>
-        <w:t xml:space="preserve"> </w:t>
-      </w:r>
-      <w:proofErr w:type="spellStart"/>
-      <w:r>
-        <w:rPr>
-          <w:color w:val="auto"/>
-          <w:sz w:val="28"/>
-          <w:szCs w:val="28"/>
-        </w:rPr>
-        <w:t>quy</w:t>
-      </w:r>
-      <w:proofErr w:type="spellEnd"/>
-      <w:r>
-        <w:rPr>
-          <w:color w:val="auto"/>
-          <w:sz w:val="28"/>
-          <w:szCs w:val="28"/>
-        </w:rPr>
-        <w:t xml:space="preserve"> </w:t>
-      </w:r>
-      <w:proofErr w:type="spellStart"/>
-      <w:r>
-        <w:rPr>
-          <w:color w:val="auto"/>
-          <w:sz w:val="28"/>
-          <w:szCs w:val="28"/>
-        </w:rPr>
-        <w:t>trình</w:t>
-      </w:r>
-      <w:proofErr w:type="spellEnd"/>
-      <w:r>
-        <w:rPr>
-          <w:color w:val="auto"/>
-          <w:sz w:val="28"/>
-          <w:szCs w:val="28"/>
-        </w:rPr>
-        <w:t xml:space="preserve"> </w:t>
-      </w:r>
-      <w:proofErr w:type="spellStart"/>
-      <w:r>
-        <w:rPr>
-          <w:color w:val="auto"/>
-          <w:sz w:val="28"/>
-          <w:szCs w:val="28"/>
-        </w:rPr>
-        <w:t>xử</w:t>
-      </w:r>
-      <w:proofErr w:type="spellEnd"/>
-      <w:r>
-        <w:rPr>
-          <w:color w:val="auto"/>
-          <w:sz w:val="28"/>
-          <w:szCs w:val="28"/>
-        </w:rPr>
-        <w:t xml:space="preserve"> </w:t>
-      </w:r>
-      <w:proofErr w:type="spellStart"/>
-      <w:r>
-        <w:rPr>
-          <w:color w:val="auto"/>
-          <w:sz w:val="28"/>
-          <w:szCs w:val="28"/>
-        </w:rPr>
-        <w:t>lý</w:t>
-      </w:r>
-      <w:proofErr w:type="spellEnd"/>
-      <w:r>
-        <w:rPr>
-          <w:color w:val="auto"/>
-          <w:sz w:val="28"/>
-          <w:szCs w:val="28"/>
-        </w:rPr>
-        <w:t xml:space="preserve"> risk</w:t>
+        <w:t>Measure &amp; Control đem vào quy trình xử lý risk</w:t>
       </w:r>
     </w:p>
     <w:p>
@@ -4826,97 +2110,7 @@
           <w:sz w:val="28"/>
           <w:szCs w:val="28"/>
         </w:rPr>
-        <w:t xml:space="preserve">Risk action : </w:t>
-      </w:r>
-      <w:proofErr w:type="spellStart"/>
-      <w:r>
-        <w:rPr>
-          <w:color w:val="auto"/>
-          <w:sz w:val="28"/>
-          <w:szCs w:val="28"/>
-        </w:rPr>
-        <w:t>tùy</w:t>
-      </w:r>
-      <w:proofErr w:type="spellEnd"/>
-      <w:r>
-        <w:rPr>
-          <w:color w:val="auto"/>
-          <w:sz w:val="28"/>
-          <w:szCs w:val="28"/>
-        </w:rPr>
-        <w:t xml:space="preserve"> </w:t>
-      </w:r>
-      <w:proofErr w:type="spellStart"/>
-      <w:r>
-        <w:rPr>
-          <w:color w:val="auto"/>
-          <w:sz w:val="28"/>
-          <w:szCs w:val="28"/>
-        </w:rPr>
-        <w:t>thuộc</w:t>
-      </w:r>
-      <w:proofErr w:type="spellEnd"/>
-      <w:r>
-        <w:rPr>
-          <w:color w:val="auto"/>
-          <w:sz w:val="28"/>
-          <w:szCs w:val="28"/>
-        </w:rPr>
-        <w:t xml:space="preserve"> </w:t>
-      </w:r>
-      <w:proofErr w:type="spellStart"/>
-      <w:r>
-        <w:rPr>
-          <w:color w:val="auto"/>
-          <w:sz w:val="28"/>
-          <w:szCs w:val="28"/>
-        </w:rPr>
-        <w:t>vào</w:t>
-      </w:r>
-      <w:proofErr w:type="spellEnd"/>
-      <w:r>
-        <w:rPr>
-          <w:color w:val="auto"/>
-          <w:sz w:val="28"/>
-          <w:szCs w:val="28"/>
-        </w:rPr>
-        <w:t xml:space="preserve"> </w:t>
-      </w:r>
-      <w:proofErr w:type="spellStart"/>
-      <w:r>
-        <w:rPr>
-          <w:color w:val="auto"/>
-          <w:sz w:val="28"/>
-          <w:szCs w:val="28"/>
-        </w:rPr>
-        <w:t>tùy</w:t>
-      </w:r>
-      <w:proofErr w:type="spellEnd"/>
-      <w:r>
-        <w:rPr>
-          <w:color w:val="auto"/>
-          <w:sz w:val="28"/>
-          <w:szCs w:val="28"/>
-        </w:rPr>
-        <w:t xml:space="preserve"> </w:t>
-      </w:r>
-      <w:proofErr w:type="spellStart"/>
-      <w:r>
-        <w:rPr>
-          <w:color w:val="auto"/>
-          <w:sz w:val="28"/>
-          <w:szCs w:val="28"/>
-        </w:rPr>
-        <w:t>loại</w:t>
-      </w:r>
-      <w:proofErr w:type="spellEnd"/>
-      <w:r>
-        <w:rPr>
-          <w:color w:val="auto"/>
-          <w:sz w:val="28"/>
-          <w:szCs w:val="28"/>
-        </w:rPr>
-        <w:t xml:space="preserve"> risk</w:t>
+        <w:t>Risk action : tùy thuộc vào tùy loại risk</w:t>
       </w:r>
     </w:p>
     <w:p>
@@ -4938,61 +2132,7 @@
           <w:sz w:val="28"/>
           <w:szCs w:val="28"/>
         </w:rPr>
-        <w:t xml:space="preserve">Review </w:t>
-      </w:r>
-      <w:proofErr w:type="spellStart"/>
-      <w:r>
-        <w:rPr>
-          <w:color w:val="auto"/>
-          <w:sz w:val="28"/>
-          <w:szCs w:val="28"/>
-        </w:rPr>
-        <w:t>Usecase</w:t>
-      </w:r>
-      <w:proofErr w:type="spellEnd"/>
-      <w:r>
-        <w:rPr>
-          <w:color w:val="auto"/>
-          <w:sz w:val="28"/>
-          <w:szCs w:val="28"/>
-        </w:rPr>
-        <w:t xml:space="preserve"> Description : </w:t>
-      </w:r>
-      <w:proofErr w:type="spellStart"/>
-      <w:r>
-        <w:rPr>
-          <w:color w:val="auto"/>
-          <w:sz w:val="28"/>
-          <w:szCs w:val="28"/>
-        </w:rPr>
-        <w:t>thêm</w:t>
-      </w:r>
-      <w:proofErr w:type="spellEnd"/>
-      <w:r>
-        <w:rPr>
-          <w:color w:val="auto"/>
-          <w:sz w:val="28"/>
-          <w:szCs w:val="28"/>
-        </w:rPr>
-        <w:t xml:space="preserve"> </w:t>
-      </w:r>
-      <w:proofErr w:type="spellStart"/>
-      <w:r>
-        <w:rPr>
-          <w:color w:val="auto"/>
-          <w:sz w:val="28"/>
-          <w:szCs w:val="28"/>
-        </w:rPr>
-        <w:t>cột</w:t>
-      </w:r>
-      <w:proofErr w:type="spellEnd"/>
-      <w:r>
-        <w:rPr>
-          <w:color w:val="auto"/>
-          <w:sz w:val="28"/>
-          <w:szCs w:val="28"/>
-        </w:rPr>
-        <w:t xml:space="preserve"> status , who , what , how.</w:t>
+        <w:t>Review Usecase Description : thêm cột status , who , what , how.</w:t>
       </w:r>
     </w:p>
     <w:p>
@@ -5008,167 +2148,13 @@
           <w:szCs w:val="28"/>
         </w:rPr>
       </w:pPr>
-      <w:proofErr w:type="spellStart"/>
       <w:r>
         <w:rPr>
           <w:color w:val="auto"/>
           <w:sz w:val="28"/>
           <w:szCs w:val="28"/>
         </w:rPr>
-        <w:t>Lịch</w:t>
-      </w:r>
-      <w:proofErr w:type="spellEnd"/>
-      <w:r>
-        <w:rPr>
-          <w:color w:val="auto"/>
-          <w:sz w:val="28"/>
-          <w:szCs w:val="28"/>
-        </w:rPr>
-        <w:t xml:space="preserve"> </w:t>
-      </w:r>
-      <w:proofErr w:type="spellStart"/>
-      <w:r>
-        <w:rPr>
-          <w:color w:val="auto"/>
-          <w:sz w:val="28"/>
-          <w:szCs w:val="28"/>
-        </w:rPr>
-        <w:t>họp</w:t>
-      </w:r>
-      <w:proofErr w:type="spellEnd"/>
-      <w:r>
-        <w:rPr>
-          <w:color w:val="auto"/>
-          <w:sz w:val="28"/>
-          <w:szCs w:val="28"/>
-        </w:rPr>
-        <w:t xml:space="preserve"> mentor : </w:t>
-      </w:r>
-      <w:proofErr w:type="spellStart"/>
-      <w:r>
-        <w:rPr>
-          <w:color w:val="auto"/>
-          <w:sz w:val="28"/>
-          <w:szCs w:val="28"/>
-        </w:rPr>
-        <w:t>Sáng</w:t>
-      </w:r>
-      <w:proofErr w:type="spellEnd"/>
-      <w:r>
-        <w:rPr>
-          <w:color w:val="auto"/>
-          <w:sz w:val="28"/>
-          <w:szCs w:val="28"/>
-        </w:rPr>
-        <w:t xml:space="preserve"> </w:t>
-      </w:r>
-      <w:proofErr w:type="spellStart"/>
-      <w:r>
-        <w:rPr>
-          <w:color w:val="auto"/>
-          <w:sz w:val="28"/>
-          <w:szCs w:val="28"/>
-        </w:rPr>
-        <w:t>thứ</w:t>
-      </w:r>
-      <w:proofErr w:type="spellEnd"/>
-      <w:r>
-        <w:rPr>
-          <w:color w:val="auto"/>
-          <w:sz w:val="28"/>
-          <w:szCs w:val="28"/>
-        </w:rPr>
-        <w:t xml:space="preserve"> 2 ở </w:t>
-      </w:r>
-      <w:proofErr w:type="spellStart"/>
-      <w:r>
-        <w:rPr>
-          <w:color w:val="auto"/>
-          <w:sz w:val="28"/>
-          <w:szCs w:val="28"/>
-        </w:rPr>
-        <w:t>trường</w:t>
-      </w:r>
-      <w:proofErr w:type="spellEnd"/>
-      <w:r>
-        <w:rPr>
-          <w:color w:val="auto"/>
-          <w:sz w:val="28"/>
-          <w:szCs w:val="28"/>
-        </w:rPr>
-        <w:t xml:space="preserve"> </w:t>
-      </w:r>
-      <w:proofErr w:type="spellStart"/>
-      <w:r>
-        <w:rPr>
-          <w:color w:val="auto"/>
-          <w:sz w:val="28"/>
-          <w:szCs w:val="28"/>
-        </w:rPr>
-        <w:t>và</w:t>
-      </w:r>
-      <w:proofErr w:type="spellEnd"/>
-      <w:r>
-        <w:rPr>
-          <w:color w:val="auto"/>
-          <w:sz w:val="28"/>
-          <w:szCs w:val="28"/>
-        </w:rPr>
-        <w:t xml:space="preserve"> </w:t>
-      </w:r>
-      <w:proofErr w:type="spellStart"/>
-      <w:r>
-        <w:rPr>
-          <w:color w:val="auto"/>
-          <w:sz w:val="28"/>
-          <w:szCs w:val="28"/>
-        </w:rPr>
-        <w:t>tối</w:t>
-      </w:r>
-      <w:proofErr w:type="spellEnd"/>
-      <w:r>
-        <w:rPr>
-          <w:color w:val="auto"/>
-          <w:sz w:val="28"/>
-          <w:szCs w:val="28"/>
-        </w:rPr>
-        <w:t xml:space="preserve"> </w:t>
-      </w:r>
-      <w:proofErr w:type="spellStart"/>
-      <w:r>
-        <w:rPr>
-          <w:color w:val="auto"/>
-          <w:sz w:val="28"/>
-          <w:szCs w:val="28"/>
-        </w:rPr>
-        <w:t>thứ</w:t>
-      </w:r>
-      <w:proofErr w:type="spellEnd"/>
-      <w:r>
-        <w:rPr>
-          <w:color w:val="auto"/>
-          <w:sz w:val="28"/>
-          <w:szCs w:val="28"/>
-        </w:rPr>
-        <w:t xml:space="preserve"> 5 ở </w:t>
-      </w:r>
-      <w:proofErr w:type="spellStart"/>
-      <w:r>
-        <w:rPr>
-          <w:color w:val="auto"/>
-          <w:sz w:val="28"/>
-          <w:szCs w:val="28"/>
-        </w:rPr>
-        <w:t>Etown</w:t>
-      </w:r>
-      <w:proofErr w:type="spellEnd"/>
-      <w:r>
-        <w:rPr>
-          <w:color w:val="auto"/>
-          <w:sz w:val="28"/>
-          <w:szCs w:val="28"/>
-        </w:rPr>
-        <w:t xml:space="preserve"> 2</w:t>
+        <w:t>Lịch họp mentor : Sáng thứ 2 ở trường và tối thứ 5 ở Etown 2</w:t>
       </w:r>
     </w:p>
     <w:p>
@@ -5217,37 +2203,12 @@
           <w:sz w:val="28"/>
         </w:rPr>
       </w:pPr>
-      <w:proofErr w:type="spellStart"/>
       <w:r>
         <w:rPr>
           <w:color w:val="auto"/>
           <w:sz w:val="28"/>
         </w:rPr>
-        <w:t>Làm</w:t>
-      </w:r>
-      <w:proofErr w:type="spellEnd"/>
-      <w:r>
-        <w:rPr>
-          <w:color w:val="auto"/>
-          <w:sz w:val="28"/>
-        </w:rPr>
-        <w:t xml:space="preserve"> </w:t>
-      </w:r>
-      <w:proofErr w:type="spellStart"/>
-      <w:r>
-        <w:rPr>
-          <w:color w:val="auto"/>
-          <w:sz w:val="28"/>
-        </w:rPr>
-        <w:t>lại</w:t>
-      </w:r>
-      <w:proofErr w:type="spellEnd"/>
-      <w:r>
-        <w:rPr>
-          <w:color w:val="auto"/>
-          <w:sz w:val="28"/>
-        </w:rPr>
-        <w:t xml:space="preserve"> Requirement</w:t>
+        <w:t>Làm lại Requirement</w:t>
       </w:r>
     </w:p>
     <w:p>
@@ -5262,53 +2223,12 @@
           <w:sz w:val="28"/>
         </w:rPr>
       </w:pPr>
-      <w:proofErr w:type="spellStart"/>
       <w:r>
         <w:rPr>
           <w:color w:val="auto"/>
           <w:sz w:val="28"/>
         </w:rPr>
-        <w:t>Ưu</w:t>
-      </w:r>
-      <w:proofErr w:type="spellEnd"/>
-      <w:r>
-        <w:rPr>
-          <w:color w:val="auto"/>
-          <w:sz w:val="28"/>
-        </w:rPr>
-        <w:t xml:space="preserve"> </w:t>
-      </w:r>
-      <w:proofErr w:type="spellStart"/>
-      <w:r>
-        <w:rPr>
-          <w:color w:val="auto"/>
-          <w:sz w:val="28"/>
-        </w:rPr>
-        <w:t>tiên</w:t>
-      </w:r>
-      <w:proofErr w:type="spellEnd"/>
-      <w:r>
-        <w:rPr>
-          <w:color w:val="auto"/>
-          <w:sz w:val="28"/>
-        </w:rPr>
-        <w:t xml:space="preserve"> </w:t>
-      </w:r>
-      <w:proofErr w:type="spellStart"/>
-      <w:r>
-        <w:rPr>
-          <w:color w:val="auto"/>
-          <w:sz w:val="28"/>
-        </w:rPr>
-        <w:t>làm</w:t>
-      </w:r>
-      <w:proofErr w:type="spellEnd"/>
-      <w:r>
-        <w:rPr>
-          <w:color w:val="auto"/>
-          <w:sz w:val="28"/>
-        </w:rPr>
-        <w:t xml:space="preserve"> physical view </w:t>
+        <w:t xml:space="preserve">Ưu tiên làm physical view </w:t>
       </w:r>
     </w:p>
     <w:p>
@@ -5323,85 +2243,12 @@
           <w:sz w:val="28"/>
         </w:rPr>
       </w:pPr>
-      <w:proofErr w:type="spellStart"/>
       <w:r>
         <w:rPr>
           <w:color w:val="auto"/>
           <w:sz w:val="28"/>
         </w:rPr>
-        <w:t>Giảm</w:t>
-      </w:r>
-      <w:proofErr w:type="spellEnd"/>
-      <w:r>
-        <w:rPr>
-          <w:color w:val="auto"/>
-          <w:sz w:val="28"/>
-        </w:rPr>
-        <w:t xml:space="preserve"> </w:t>
-      </w:r>
-      <w:proofErr w:type="spellStart"/>
-      <w:r>
-        <w:rPr>
-          <w:color w:val="auto"/>
-          <w:sz w:val="28"/>
-        </w:rPr>
-        <w:t>ưu</w:t>
-      </w:r>
-      <w:proofErr w:type="spellEnd"/>
-      <w:r>
-        <w:rPr>
-          <w:color w:val="auto"/>
-          <w:sz w:val="28"/>
-        </w:rPr>
-        <w:t xml:space="preserve"> </w:t>
-      </w:r>
-      <w:proofErr w:type="spellStart"/>
-      <w:r>
-        <w:rPr>
-          <w:color w:val="auto"/>
-          <w:sz w:val="28"/>
-        </w:rPr>
-        <w:t>tiên</w:t>
-      </w:r>
-      <w:proofErr w:type="spellEnd"/>
-      <w:r>
-        <w:rPr>
-          <w:color w:val="auto"/>
-          <w:sz w:val="28"/>
-        </w:rPr>
-        <w:t xml:space="preserve"> </w:t>
-      </w:r>
-      <w:proofErr w:type="spellStart"/>
-      <w:r>
-        <w:rPr>
-          <w:color w:val="auto"/>
-          <w:sz w:val="28"/>
-        </w:rPr>
-        <w:t>làm</w:t>
-      </w:r>
-      <w:proofErr w:type="spellEnd"/>
-      <w:r>
-        <w:rPr>
-          <w:color w:val="auto"/>
-          <w:sz w:val="28"/>
-        </w:rPr>
-        <w:t xml:space="preserve"> </w:t>
-      </w:r>
-      <w:proofErr w:type="spellStart"/>
-      <w:r>
-        <w:rPr>
-          <w:color w:val="auto"/>
-          <w:sz w:val="28"/>
-        </w:rPr>
-        <w:t>lại</w:t>
-      </w:r>
-      <w:proofErr w:type="spellEnd"/>
-      <w:r>
-        <w:rPr>
-          <w:color w:val="auto"/>
-          <w:sz w:val="28"/>
-        </w:rPr>
-        <w:t xml:space="preserve"> process</w:t>
+        <w:t>Giảm ưu tiên làm lại process</w:t>
       </w:r>
     </w:p>
     <w:p>
@@ -5544,7 +2391,7 @@
             <w:bCs/>
             <w:noProof/>
           </w:rPr>
-          <w:t>4</w:t>
+          <w:t>2</w:t>
         </w:r>
         <w:r>
           <w:rPr>
@@ -12307,7 +9154,7 @@
 </file>
 
 <file path=customXml/itemProps3.xml><?xml version="1.0" encoding="utf-8"?>
-<ds:datastoreItem xmlns:ds="http://schemas.openxmlformats.org/officeDocument/2006/customXml" ds:itemID="{48F721EA-AA54-48C2-AE43-6536EF444F0E}">
+<ds:datastoreItem xmlns:ds="http://schemas.openxmlformats.org/officeDocument/2006/customXml" ds:itemID="{8E3970CA-23F4-454D-93A6-A2FC403F342A}">
   <ds:schemaRefs>
     <ds:schemaRef ds:uri="http://schemas.openxmlformats.org/officeDocument/2006/bibliography"/>
   </ds:schemaRefs>
